--- a/Artefatos/19. Regras do Negocio.docx
+++ b/Artefatos/19. Regras do Negocio.docx
@@ -1,136 +1,2968 @@
 
 <file path=word/document.xml><?xml version="1.0" encoding="utf-8"?>
-<w:document xmlns:wpc="http://schemas.microsoft.com/office/word/2010/wordprocessingCanvas" xmlns:cx="http://schemas.microsoft.com/office/drawing/2014/chartex" xmlns:mc="http://schemas.openxmlformats.org/markup-compatibility/2006" xmlns:o="urn:schemas-microsoft-com:office:office" xmlns:r="http://schemas.openxmlformats.org/officeDocument/2006/relationships" xmlns:m="http://schemas.openxmlformats.org/officeDocument/2006/math" xmlns:v="urn:schemas-microsoft-com:vml" xmlns:wp14="http://schemas.microsoft.com/office/word/2010/wordprocessingDrawing" xmlns:wp="http://schemas.openxmlformats.org/drawingml/2006/wordprocessingDrawing" xmlns:w10="urn:schemas-microsoft-com:office:word" xmlns:w="http://schemas.openxmlformats.org/wordprocessingml/2006/main" xmlns:w14="http://schemas.microsoft.com/office/word/2010/wordml" xmlns:w15="http://schemas.microsoft.com/office/word/2012/wordml" xmlns:w16se="http://schemas.microsoft.com/office/word/2015/wordml/symex" xmlns:wpg="http://schemas.microsoft.com/office/word/2010/wordprocessingGroup" xmlns:wpi="http://schemas.microsoft.com/office/word/2010/wordprocessingInk" xmlns:wne="http://schemas.microsoft.com/office/word/2006/wordml" xmlns:wps="http://schemas.microsoft.com/office/word/2010/wordprocessingShape" mc:Ignorable="w14 w15 w16se wp14">
+<w:document xmlns:wpc="http://schemas.microsoft.com/office/word/2010/wordprocessingCanvas" xmlns:cx="http://schemas.microsoft.com/office/drawing/2014/chartex" xmlns:cx1="http://schemas.microsoft.com/office/drawing/2015/9/8/chartex" xmlns:cx2="http://schemas.microsoft.com/office/drawing/2015/10/21/chartex" xmlns:cx3="http://schemas.microsoft.com/office/drawing/2016/5/9/chartex" xmlns:cx4="http://schemas.microsoft.com/office/drawing/2016/5/10/chartex" xmlns:cx5="http://schemas.microsoft.com/office/drawing/2016/5/11/chartex" xmlns:cx6="http://schemas.microsoft.com/office/drawing/2016/5/12/chartex" xmlns:cx7="http://schemas.microsoft.com/office/drawing/2016/5/13/chartex" xmlns:cx8="http://schemas.microsoft.com/office/drawing/2016/5/14/chartex" xmlns:mc="http://schemas.openxmlformats.org/markup-compatibility/2006" xmlns:aink="http://schemas.microsoft.com/office/drawing/2016/ink" xmlns:am3d="http://schemas.microsoft.com/office/drawing/2017/model3d" xmlns:o="urn:schemas-microsoft-com:office:office" xmlns:r="http://schemas.openxmlformats.org/officeDocument/2006/relationships" xmlns:m="http://schemas.openxmlformats.org/officeDocument/2006/math" xmlns:v="urn:schemas-microsoft-com:vml" xmlns:wp14="http://schemas.microsoft.com/office/word/2010/wordprocessingDrawing" xmlns:wp="http://schemas.openxmlformats.org/drawingml/2006/wordprocessingDrawing" xmlns:w10="urn:schemas-microsoft-com:office:word" xmlns:w="http://schemas.openxmlformats.org/wordprocessingml/2006/main" xmlns:w14="http://schemas.microsoft.com/office/word/2010/wordml" xmlns:w15="http://schemas.microsoft.com/office/word/2012/wordml" xmlns:w16cid="http://schemas.microsoft.com/office/word/2016/wordml/cid" xmlns:w16se="http://schemas.microsoft.com/office/word/2015/wordml/symex" xmlns:wpg="http://schemas.microsoft.com/office/word/2010/wordprocessingGroup" xmlns:wpi="http://schemas.microsoft.com/office/word/2010/wordprocessingInk" xmlns:wne="http://schemas.microsoft.com/office/word/2006/wordml" xmlns:wps="http://schemas.microsoft.com/office/word/2010/wordprocessingShape" mc:Ignorable="w14 w15 w16se w16cid wp14">
   <w:body>
     <w:p>
-      <w:r>
-        <w:t>Regras do Negocio</w:t>
-      </w:r>
-    </w:p>
-    <w:p>
-      <w:pPr>
-        <w:rPr>
+      <w:pPr>
+        <w:jc w:val="center"/>
+      </w:pPr>
+      <w:r>
+        <w:drawing>
+          <wp:inline distT="0" distB="0" distL="0" distR="0" wp14:anchorId="2A39DA0D" wp14:editId="5A614A03">
+            <wp:extent cx="5130706" cy="2886324"/>
+            <wp:effectExtent l="0" t="0" r="0" b="0"/>
+            <wp:docPr id="1" name="Imagem 1"/>
+            <wp:cNvGraphicFramePr>
+              <a:graphicFrameLocks xmlns:a="http://schemas.openxmlformats.org/drawingml/2006/main" noChangeAspect="1"/>
+            </wp:cNvGraphicFramePr>
+            <a:graphic xmlns:a="http://schemas.openxmlformats.org/drawingml/2006/main">
+              <a:graphicData uri="http://schemas.openxmlformats.org/drawingml/2006/picture">
+                <pic:pic xmlns:pic="http://schemas.openxmlformats.org/drawingml/2006/picture">
+                  <pic:nvPicPr>
+                    <pic:cNvPr id="1" name=""/>
+                    <pic:cNvPicPr/>
+                  </pic:nvPicPr>
+                  <pic:blipFill>
+                    <a:blip r:embed="rId6"/>
+                    <a:stretch>
+                      <a:fillRect/>
+                    </a:stretch>
+                  </pic:blipFill>
+                  <pic:spPr>
+                    <a:xfrm>
+                      <a:off x="0" y="0"/>
+                      <a:ext cx="5222280" cy="2937840"/>
+                    </a:xfrm>
+                    <a:prstGeom prst="rect">
+                      <a:avLst/>
+                    </a:prstGeom>
+                  </pic:spPr>
+                </pic:pic>
+              </a:graphicData>
+            </a:graphic>
+          </wp:inline>
+        </w:drawing>
+      </w:r>
+    </w:p>
+    <w:p>
+      <w:pPr>
+        <w:jc w:val="center"/>
+      </w:pPr>
+      <w:r>
+        <w:drawing>
+          <wp:inline distT="0" distB="0" distL="0" distR="0" wp14:anchorId="319057A2" wp14:editId="262D2E03">
+            <wp:extent cx="5128592" cy="2885135"/>
+            <wp:effectExtent l="0" t="0" r="0" b="0"/>
+            <wp:docPr id="3" name="Imagem 3"/>
+            <wp:cNvGraphicFramePr>
+              <a:graphicFrameLocks xmlns:a="http://schemas.openxmlformats.org/drawingml/2006/main" noChangeAspect="1"/>
+            </wp:cNvGraphicFramePr>
+            <a:graphic xmlns:a="http://schemas.openxmlformats.org/drawingml/2006/main">
+              <a:graphicData uri="http://schemas.openxmlformats.org/drawingml/2006/picture">
+                <pic:pic xmlns:pic="http://schemas.openxmlformats.org/drawingml/2006/picture">
+                  <pic:nvPicPr>
+                    <pic:cNvPr id="1" name=""/>
+                    <pic:cNvPicPr/>
+                  </pic:nvPicPr>
+                  <pic:blipFill>
+                    <a:blip r:embed="rId7"/>
+                    <a:stretch>
+                      <a:fillRect/>
+                    </a:stretch>
+                  </pic:blipFill>
+                  <pic:spPr>
+                    <a:xfrm>
+                      <a:off x="0" y="0"/>
+                      <a:ext cx="5336233" cy="3001945"/>
+                    </a:xfrm>
+                    <a:prstGeom prst="rect">
+                      <a:avLst/>
+                    </a:prstGeom>
+                  </pic:spPr>
+                </pic:pic>
+              </a:graphicData>
+            </a:graphic>
+          </wp:inline>
+        </w:drawing>
+      </w:r>
+    </w:p>
+    <w:p/>
+    <w:p>
+      <w:pPr>
+        <w:rPr>
+          <w:b/>
+          <w:bCs/>
+          <w:sz w:val="28"/>
+          <w:szCs w:val="28"/>
+        </w:rPr>
+      </w:pPr>
+      <w:bookmarkStart w:id="0" w:name="_Hlk41469078"/>
+      <w:r>
+        <w:rPr>
+          <w:b/>
+          <w:bCs/>
+          <w:sz w:val="28"/>
+          <w:szCs w:val="28"/>
+        </w:rPr>
+        <w:t>Regras de Negócio</w:t>
+      </w:r>
+      <w:r>
+        <w:rPr>
+          <w:b/>
+          <w:bCs/>
+          <w:sz w:val="28"/>
+          <w:szCs w:val="28"/>
+        </w:rPr>
+        <w:t>:</w:t>
+      </w:r>
+      <w:r>
+        <w:rPr>
+          <w:b/>
+          <w:bCs/>
+          <w:sz w:val="28"/>
+          <w:szCs w:val="28"/>
+        </w:rPr>
+        <w:t xml:space="preserve"> Salão / Balcão – Atender cliente</w:t>
+      </w:r>
+    </w:p>
+    <w:p>
+      <w:pPr>
+        <w:pStyle w:val="PargrafodaLista"/>
+        <w:numPr>
+          <w:ilvl w:val="0"/>
+          <w:numId w:val="2"/>
+        </w:numPr>
+        <w:jc w:val="both"/>
+        <w:rPr>
+          <w:sz w:val="24"/>
+          <w:szCs w:val="24"/>
+        </w:rPr>
+      </w:pPr>
+      <w:r>
+        <w:rPr>
+          <w:b/>
+          <w:bCs/>
+          <w:sz w:val="24"/>
+          <w:szCs w:val="24"/>
+        </w:rPr>
+        <w:t xml:space="preserve">RN-001: </w:t>
+      </w:r>
+      <w:r>
+        <w:rPr>
+          <w:sz w:val="24"/>
+          <w:szCs w:val="24"/>
+        </w:rPr>
+        <w:t xml:space="preserve">Se o cliente recebeu a cardápio e permaneceu </w:t>
+      </w:r>
+      <w:r>
+        <w:rPr>
+          <w:sz w:val="24"/>
+          <w:szCs w:val="24"/>
+        </w:rPr>
+        <w:t>entre</w:t>
+      </w:r>
+      <w:r>
+        <w:rPr>
+          <w:sz w:val="24"/>
+          <w:szCs w:val="24"/>
+        </w:rPr>
+        <w:t xml:space="preserve"> 10 minutos</w:t>
+      </w:r>
+      <w:r>
+        <w:rPr>
+          <w:sz w:val="24"/>
+          <w:szCs w:val="24"/>
+        </w:rPr>
+        <w:t xml:space="preserve"> </w:t>
+      </w:r>
+      <w:r>
+        <w:rPr>
+          <w:sz w:val="24"/>
+          <w:szCs w:val="24"/>
+        </w:rPr>
+        <w:t>a</w:t>
+      </w:r>
+      <w:r>
+        <w:rPr>
+          <w:sz w:val="24"/>
+          <w:szCs w:val="24"/>
+        </w:rPr>
+        <w:t xml:space="preserve"> 15 minutos</w:t>
+      </w:r>
+      <w:r>
+        <w:rPr>
+          <w:sz w:val="24"/>
+          <w:szCs w:val="24"/>
+        </w:rPr>
+        <w:t xml:space="preserve"> </w:t>
+      </w:r>
+      <w:r>
+        <w:rPr>
+          <w:sz w:val="24"/>
+          <w:szCs w:val="24"/>
+        </w:rPr>
+        <w:t xml:space="preserve">sem </w:t>
+      </w:r>
+      <w:r>
+        <w:rPr>
+          <w:sz w:val="24"/>
+          <w:szCs w:val="24"/>
+        </w:rPr>
+        <w:t>realiz</w:t>
+      </w:r>
+      <w:r>
+        <w:rPr>
+          <w:sz w:val="24"/>
+          <w:szCs w:val="24"/>
+        </w:rPr>
+        <w:t>ar</w:t>
+      </w:r>
+      <w:r>
+        <w:rPr>
+          <w:sz w:val="24"/>
+          <w:szCs w:val="24"/>
+        </w:rPr>
+        <w:t xml:space="preserve"> </w:t>
+      </w:r>
+      <w:r>
+        <w:rPr>
+          <w:sz w:val="24"/>
+          <w:szCs w:val="24"/>
+        </w:rPr>
+        <w:t>algum</w:t>
+      </w:r>
+      <w:r>
+        <w:rPr>
+          <w:sz w:val="24"/>
+          <w:szCs w:val="24"/>
+        </w:rPr>
+        <w:t xml:space="preserve"> pedido</w:t>
+      </w:r>
+      <w:r>
+        <w:rPr>
+          <w:sz w:val="24"/>
+          <w:szCs w:val="24"/>
+        </w:rPr>
+        <w:t>,</w:t>
+      </w:r>
+      <w:r>
+        <w:rPr>
+          <w:sz w:val="24"/>
+          <w:szCs w:val="24"/>
+        </w:rPr>
+        <w:t xml:space="preserve"> o garçom deve solicitar uma confirmação de compra para o cliente.</w:t>
+      </w:r>
+    </w:p>
+    <w:p>
+      <w:pPr>
+        <w:pStyle w:val="PargrafodaLista"/>
+        <w:numPr>
+          <w:ilvl w:val="0"/>
+          <w:numId w:val="2"/>
+        </w:numPr>
+        <w:jc w:val="both"/>
+        <w:rPr>
+          <w:sz w:val="24"/>
+          <w:szCs w:val="24"/>
+        </w:rPr>
+      </w:pPr>
+      <w:r>
+        <w:rPr>
+          <w:b/>
+          <w:bCs/>
+          <w:sz w:val="24"/>
+          <w:szCs w:val="24"/>
+        </w:rPr>
+        <w:t>RN-002:</w:t>
+      </w:r>
+      <w:r>
+        <w:rPr>
+          <w:sz w:val="24"/>
+          <w:szCs w:val="24"/>
+        </w:rPr>
+        <w:t xml:space="preserve"> Após um pedido ter sido realizado o mesmo deve ser levado para a cozinha pelo garçom.</w:t>
+      </w:r>
+    </w:p>
+    <w:p>
+      <w:pPr>
+        <w:pStyle w:val="PargrafodaLista"/>
+        <w:numPr>
+          <w:ilvl w:val="0"/>
+          <w:numId w:val="2"/>
+        </w:numPr>
+        <w:jc w:val="both"/>
+        <w:rPr>
+          <w:sz w:val="24"/>
+          <w:szCs w:val="24"/>
+        </w:rPr>
+      </w:pPr>
+      <w:r>
+        <w:rPr>
+          <w:b/>
+          <w:bCs/>
+          <w:sz w:val="24"/>
+          <w:szCs w:val="24"/>
+        </w:rPr>
+        <w:t>RN-003:</w:t>
+      </w:r>
+      <w:r>
+        <w:rPr>
+          <w:sz w:val="24"/>
+          <w:szCs w:val="24"/>
+        </w:rPr>
+        <w:t xml:space="preserve"> </w:t>
+      </w:r>
+      <w:r>
+        <w:rPr>
+          <w:sz w:val="24"/>
+          <w:szCs w:val="24"/>
+        </w:rPr>
+        <w:t>Assim que o pedido estiver pronto o garçom deve leva-lo até o cliente.</w:t>
+      </w:r>
+    </w:p>
+    <w:p>
+      <w:pPr>
+        <w:pStyle w:val="PargrafodaLista"/>
+        <w:numPr>
+          <w:ilvl w:val="0"/>
+          <w:numId w:val="2"/>
+        </w:numPr>
+        <w:jc w:val="both"/>
+        <w:rPr>
+          <w:sz w:val="24"/>
+          <w:szCs w:val="24"/>
+        </w:rPr>
+      </w:pPr>
+      <w:r>
+        <w:rPr>
+          <w:b/>
+          <w:bCs/>
+          <w:sz w:val="24"/>
+          <w:szCs w:val="24"/>
+        </w:rPr>
+        <w:t>RN-004:</w:t>
+      </w:r>
+      <w:r>
+        <w:rPr>
+          <w:sz w:val="24"/>
+          <w:szCs w:val="24"/>
+        </w:rPr>
+        <w:t xml:space="preserve"> </w:t>
+      </w:r>
+      <w:r>
+        <w:rPr>
+          <w:sz w:val="24"/>
+          <w:szCs w:val="24"/>
+        </w:rPr>
+        <w:t>Quando o cliente solicitar a conta ao garçom, ele deverá orientar o cliente ir até o caixa para o cliente receber sua conta.</w:t>
+      </w:r>
+    </w:p>
+    <w:bookmarkEnd w:id="0"/>
+    <w:p>
+      <w:pPr>
+        <w:jc w:val="center"/>
+        <w:rPr>
+          <w:sz w:val="24"/>
+          <w:szCs w:val="24"/>
+        </w:rPr>
+      </w:pPr>
+      <w:r>
+        <w:rPr>
+          <w:sz w:val="24"/>
+          <w:szCs w:val="24"/>
+        </w:rPr>
+        <w:lastRenderedPageBreak/>
+        <w:drawing>
+          <wp:inline distT="0" distB="0" distL="0" distR="0" wp14:anchorId="5FBE4A65" wp14:editId="5A0C8D09">
+            <wp:extent cx="5400040" cy="3037840"/>
+            <wp:effectExtent l="0" t="0" r="0" b="0"/>
+            <wp:docPr id="4" name="Imagem 4"/>
+            <wp:cNvGraphicFramePr>
+              <a:graphicFrameLocks xmlns:a="http://schemas.openxmlformats.org/drawingml/2006/main" noChangeAspect="1"/>
+            </wp:cNvGraphicFramePr>
+            <a:graphic xmlns:a="http://schemas.openxmlformats.org/drawingml/2006/main">
+              <a:graphicData uri="http://schemas.openxmlformats.org/drawingml/2006/picture">
+                <pic:pic xmlns:pic="http://schemas.openxmlformats.org/drawingml/2006/picture">
+                  <pic:nvPicPr>
+                    <pic:cNvPr id="1" name=""/>
+                    <pic:cNvPicPr/>
+                  </pic:nvPicPr>
+                  <pic:blipFill>
+                    <a:blip r:embed="rId8"/>
+                    <a:stretch>
+                      <a:fillRect/>
+                    </a:stretch>
+                  </pic:blipFill>
+                  <pic:spPr>
+                    <a:xfrm>
+                      <a:off x="0" y="0"/>
+                      <a:ext cx="5400040" cy="3037840"/>
+                    </a:xfrm>
+                    <a:prstGeom prst="rect">
+                      <a:avLst/>
+                    </a:prstGeom>
+                  </pic:spPr>
+                </pic:pic>
+              </a:graphicData>
+            </a:graphic>
+          </wp:inline>
+        </w:drawing>
+      </w:r>
+    </w:p>
+    <w:p>
+      <w:pPr>
+        <w:rPr>
+          <w:b/>
+          <w:bCs/>
+          <w:sz w:val="28"/>
+          <w:szCs w:val="28"/>
+        </w:rPr>
+      </w:pPr>
+      <w:r>
+        <w:rPr>
+          <w:b/>
+          <w:bCs/>
+          <w:sz w:val="28"/>
+          <w:szCs w:val="28"/>
+        </w:rPr>
+        <w:t>Regras de Negócio</w:t>
+      </w:r>
+      <w:r>
+        <w:rPr>
+          <w:b/>
+          <w:bCs/>
+          <w:sz w:val="28"/>
+          <w:szCs w:val="28"/>
+        </w:rPr>
+        <w:t>:</w:t>
+      </w:r>
+      <w:r>
+        <w:rPr>
+          <w:b/>
+          <w:bCs/>
+          <w:sz w:val="28"/>
+          <w:szCs w:val="28"/>
+        </w:rPr>
+        <w:t xml:space="preserve"> </w:t>
+      </w:r>
+      <w:r>
+        <w:rPr>
+          <w:b/>
+          <w:bCs/>
+          <w:sz w:val="28"/>
+          <w:szCs w:val="28"/>
+        </w:rPr>
+        <w:t xml:space="preserve">Cozinha </w:t>
+      </w:r>
+      <w:r>
+        <w:rPr>
+          <w:b/>
+          <w:bCs/>
+          <w:sz w:val="28"/>
+          <w:szCs w:val="28"/>
+        </w:rPr>
+        <w:t xml:space="preserve">– </w:t>
+      </w:r>
+      <w:r>
+        <w:rPr>
+          <w:b/>
+          <w:bCs/>
+          <w:sz w:val="28"/>
+          <w:szCs w:val="28"/>
+        </w:rPr>
+        <w:t>Preparar o pedido</w:t>
+      </w:r>
+    </w:p>
+    <w:p>
+      <w:pPr>
+        <w:pStyle w:val="PargrafodaLista"/>
+        <w:numPr>
+          <w:ilvl w:val="0"/>
+          <w:numId w:val="1"/>
+        </w:numPr>
+        <w:jc w:val="both"/>
+        <w:rPr>
+          <w:sz w:val="24"/>
+          <w:szCs w:val="24"/>
+        </w:rPr>
+      </w:pPr>
+      <w:r>
+        <w:rPr>
+          <w:b/>
+          <w:bCs/>
+          <w:sz w:val="24"/>
+          <w:szCs w:val="24"/>
+        </w:rPr>
+        <w:t>RN-00</w:t>
+      </w:r>
+      <w:r>
+        <w:rPr>
+          <w:b/>
+          <w:bCs/>
+          <w:sz w:val="24"/>
+          <w:szCs w:val="24"/>
+        </w:rPr>
+        <w:t>5</w:t>
+      </w:r>
+      <w:r>
+        <w:rPr>
+          <w:b/>
+          <w:bCs/>
+          <w:sz w:val="24"/>
+          <w:szCs w:val="24"/>
+        </w:rPr>
+        <w:t xml:space="preserve">: </w:t>
+      </w:r>
+      <w:r>
+        <w:rPr>
+          <w:sz w:val="24"/>
+          <w:szCs w:val="24"/>
+        </w:rPr>
+        <w:t>Ao receber a comanda do garçom, o cozinheiro sempre deverá verificar o pedido do cliente</w:t>
+      </w:r>
+      <w:r>
+        <w:rPr>
+          <w:sz w:val="24"/>
+          <w:szCs w:val="24"/>
+        </w:rPr>
+        <w:t>.</w:t>
+      </w:r>
+    </w:p>
+    <w:p>
+      <w:pPr>
+        <w:pStyle w:val="PargrafodaLista"/>
+        <w:numPr>
+          <w:ilvl w:val="0"/>
+          <w:numId w:val="1"/>
+        </w:numPr>
+        <w:jc w:val="both"/>
+        <w:rPr>
+          <w:sz w:val="24"/>
+          <w:szCs w:val="24"/>
+        </w:rPr>
+      </w:pPr>
+      <w:r>
+        <w:rPr>
+          <w:b/>
+          <w:bCs/>
+          <w:sz w:val="24"/>
+          <w:szCs w:val="24"/>
+        </w:rPr>
+        <w:t>RN-</w:t>
+      </w:r>
+      <w:r>
+        <w:rPr>
+          <w:b/>
+          <w:bCs/>
+          <w:sz w:val="24"/>
+          <w:szCs w:val="24"/>
+        </w:rPr>
+        <w:t>00</w:t>
+      </w:r>
+      <w:r>
+        <w:rPr>
+          <w:b/>
+          <w:bCs/>
+          <w:sz w:val="24"/>
+          <w:szCs w:val="24"/>
+        </w:rPr>
+        <w:t>6</w:t>
+      </w:r>
+      <w:r>
+        <w:rPr>
+          <w:b/>
+          <w:bCs/>
+          <w:sz w:val="24"/>
+          <w:szCs w:val="24"/>
+        </w:rPr>
+        <w:t>:</w:t>
+      </w:r>
+      <w:r>
+        <w:rPr>
+          <w:sz w:val="24"/>
+          <w:szCs w:val="24"/>
+        </w:rPr>
+        <w:t xml:space="preserve"> </w:t>
+      </w:r>
+      <w:r>
+        <w:rPr>
+          <w:sz w:val="24"/>
+          <w:szCs w:val="24"/>
+        </w:rPr>
+        <w:t>Assim que um pedido foi verificado, o cozinheiro deve preparar o pedido imediatamente.</w:t>
+      </w:r>
+    </w:p>
+    <w:p>
+      <w:pPr>
+        <w:pStyle w:val="PargrafodaLista"/>
+        <w:numPr>
+          <w:ilvl w:val="0"/>
+          <w:numId w:val="1"/>
+        </w:numPr>
+        <w:jc w:val="both"/>
+        <w:rPr>
+          <w:sz w:val="24"/>
+          <w:szCs w:val="24"/>
+        </w:rPr>
+      </w:pPr>
+      <w:r>
+        <w:rPr>
+          <w:b/>
+          <w:bCs/>
+          <w:sz w:val="24"/>
+          <w:szCs w:val="24"/>
+        </w:rPr>
+        <w:t>RN-00</w:t>
+      </w:r>
+      <w:r>
+        <w:rPr>
+          <w:b/>
+          <w:bCs/>
+          <w:sz w:val="24"/>
+          <w:szCs w:val="24"/>
+        </w:rPr>
+        <w:t>7</w:t>
+      </w:r>
+      <w:r>
+        <w:rPr>
+          <w:b/>
+          <w:bCs/>
+          <w:sz w:val="24"/>
+          <w:szCs w:val="24"/>
+        </w:rPr>
+        <w:t>:</w:t>
+      </w:r>
+      <w:r>
+        <w:rPr>
+          <w:sz w:val="24"/>
+          <w:szCs w:val="24"/>
+        </w:rPr>
+        <w:t xml:space="preserve"> Quando o</w:t>
+      </w:r>
+      <w:r>
+        <w:rPr>
+          <w:sz w:val="24"/>
+          <w:szCs w:val="24"/>
+        </w:rPr>
+        <w:t xml:space="preserve"> pedido tiver sido concluído, o cozinheiro deve entregar a um garçom assim que possível</w:t>
+      </w:r>
+      <w:r>
+        <w:rPr>
+          <w:sz w:val="24"/>
+          <w:szCs w:val="24"/>
+        </w:rPr>
+        <w:t xml:space="preserve">. </w:t>
+      </w:r>
+    </w:p>
+    <w:p>
+      <w:pPr>
+        <w:ind w:left="360"/>
+        <w:jc w:val="both"/>
+        <w:rPr>
+          <w:sz w:val="24"/>
+          <w:szCs w:val="24"/>
           <w:u w:val="single"/>
         </w:rPr>
       </w:pPr>
-      <w:bookmarkStart w:id="0" w:name="_GoBack"/>
-      <w:bookmarkEnd w:id="0"/>
-    </w:p>
-    <w:p>
-      <w:r>
-        <w:t>RN001</w:t>
-      </w:r>
-      <w:r>
-        <w:t xml:space="preserve"> - </w:t>
-      </w:r>
-      <w:r>
-        <w:t xml:space="preserve">Quando </w:t>
-      </w:r>
-      <w:r>
-        <w:t>não h</w:t>
-      </w:r>
-      <w:r>
-        <w:t xml:space="preserve">ouver especificação do produto escolhido no </w:t>
-      </w:r>
-      <w:r>
-        <w:t>cardápio</w:t>
-      </w:r>
-      <w:r>
-        <w:t>, o</w:t>
-      </w:r>
-      <w:r>
-        <w:t xml:space="preserve"> atendente deve verificar a possibilidade de fazer e anotar produto semelhante.</w:t>
-      </w:r>
-      <w:r>
-        <w:t xml:space="preserve"> Um </w:t>
-      </w:r>
-      <w:r>
-        <w:t>ex</w:t>
-      </w:r>
-      <w:r>
-        <w:t>emplo seria</w:t>
-      </w:r>
-      <w:r>
-        <w:t xml:space="preserve">:  </w:t>
-      </w:r>
-      <w:r>
-        <w:t>pedir um drink fora do cardápio.</w:t>
-      </w:r>
-    </w:p>
-    <w:p>
-      <w:r>
-        <w:t>RN002</w:t>
-      </w:r>
-      <w:r>
+      <w:bookmarkStart w:id="1" w:name="_GoBack"/>
+      <w:bookmarkEnd w:id="1"/>
+    </w:p>
+    <w:p>
+      <w:pPr>
+        <w:ind w:left="360"/>
+        <w:jc w:val="both"/>
+        <w:rPr>
+          <w:sz w:val="24"/>
+          <w:szCs w:val="24"/>
+        </w:rPr>
+      </w:pPr>
+    </w:p>
+    <w:p>
+      <w:pPr>
+        <w:ind w:left="360"/>
+        <w:jc w:val="both"/>
+        <w:rPr>
+          <w:sz w:val="24"/>
+          <w:szCs w:val="24"/>
+        </w:rPr>
+      </w:pPr>
+    </w:p>
+    <w:p>
+      <w:pPr>
+        <w:ind w:left="360"/>
+        <w:jc w:val="both"/>
+        <w:rPr>
+          <w:sz w:val="24"/>
+          <w:szCs w:val="24"/>
+        </w:rPr>
+      </w:pPr>
+    </w:p>
+    <w:p>
+      <w:pPr>
+        <w:ind w:left="360"/>
+        <w:jc w:val="both"/>
+        <w:rPr>
+          <w:sz w:val="24"/>
+          <w:szCs w:val="24"/>
+        </w:rPr>
+      </w:pPr>
+    </w:p>
+    <w:p>
+      <w:pPr>
+        <w:ind w:left="360"/>
+        <w:jc w:val="both"/>
+        <w:rPr>
+          <w:sz w:val="24"/>
+          <w:szCs w:val="24"/>
+        </w:rPr>
+      </w:pPr>
+    </w:p>
+    <w:p>
+      <w:pPr>
+        <w:rPr>
+          <w:sz w:val="24"/>
+          <w:szCs w:val="24"/>
+        </w:rPr>
+      </w:pPr>
+    </w:p>
+    <w:p>
+      <w:pPr>
+        <w:rPr>
+          <w:sz w:val="24"/>
+          <w:szCs w:val="24"/>
+        </w:rPr>
+      </w:pPr>
+    </w:p>
+    <w:p>
+      <w:pPr>
+        <w:rPr>
+          <w:sz w:val="24"/>
+          <w:szCs w:val="24"/>
+        </w:rPr>
+      </w:pPr>
+    </w:p>
+    <w:p>
+      <w:pPr>
+        <w:rPr>
+          <w:sz w:val="24"/>
+          <w:szCs w:val="24"/>
+        </w:rPr>
+      </w:pPr>
+    </w:p>
+    <w:p>
+      <w:pPr>
+        <w:rPr>
+          <w:sz w:val="24"/>
+          <w:szCs w:val="24"/>
+        </w:rPr>
+      </w:pPr>
+    </w:p>
+    <w:p>
+      <w:pPr>
+        <w:jc w:val="center"/>
+        <w:rPr>
+          <w:sz w:val="24"/>
+          <w:szCs w:val="24"/>
+        </w:rPr>
+      </w:pPr>
+      <w:r>
+        <w:rPr>
+          <w:sz w:val="24"/>
+          <w:szCs w:val="24"/>
+        </w:rPr>
+        <w:lastRenderedPageBreak/>
+        <w:drawing>
+          <wp:inline distT="0" distB="0" distL="0" distR="0" wp14:anchorId="3A177021" wp14:editId="17D0E895">
+            <wp:extent cx="5400040" cy="3037840"/>
+            <wp:effectExtent l="0" t="0" r="0" b="0"/>
+            <wp:docPr id="5" name="Imagem 5"/>
+            <wp:cNvGraphicFramePr>
+              <a:graphicFrameLocks xmlns:a="http://schemas.openxmlformats.org/drawingml/2006/main" noChangeAspect="1"/>
+            </wp:cNvGraphicFramePr>
+            <a:graphic xmlns:a="http://schemas.openxmlformats.org/drawingml/2006/main">
+              <a:graphicData uri="http://schemas.openxmlformats.org/drawingml/2006/picture">
+                <pic:pic xmlns:pic="http://schemas.openxmlformats.org/drawingml/2006/picture">
+                  <pic:nvPicPr>
+                    <pic:cNvPr id="1" name=""/>
+                    <pic:cNvPicPr/>
+                  </pic:nvPicPr>
+                  <pic:blipFill>
+                    <a:blip r:embed="rId9"/>
+                    <a:stretch>
+                      <a:fillRect/>
+                    </a:stretch>
+                  </pic:blipFill>
+                  <pic:spPr>
+                    <a:xfrm>
+                      <a:off x="0" y="0"/>
+                      <a:ext cx="5400040" cy="3037840"/>
+                    </a:xfrm>
+                    <a:prstGeom prst="rect">
+                      <a:avLst/>
+                    </a:prstGeom>
+                  </pic:spPr>
+                </pic:pic>
+              </a:graphicData>
+            </a:graphic>
+          </wp:inline>
+        </w:drawing>
+      </w:r>
+    </w:p>
+    <w:p>
+      <w:pPr>
+        <w:rPr>
+          <w:b/>
+          <w:bCs/>
+          <w:sz w:val="28"/>
+          <w:szCs w:val="28"/>
+        </w:rPr>
+      </w:pPr>
+      <w:r>
+        <w:rPr>
+          <w:b/>
+          <w:bCs/>
+          <w:sz w:val="28"/>
+          <w:szCs w:val="28"/>
+        </w:rPr>
+        <w:t>Regras de Negócio</w:t>
+      </w:r>
+      <w:r>
+        <w:rPr>
+          <w:b/>
+          <w:bCs/>
+          <w:sz w:val="28"/>
+          <w:szCs w:val="28"/>
+        </w:rPr>
+        <w:t>:</w:t>
+      </w:r>
+      <w:r>
+        <w:rPr>
+          <w:b/>
+          <w:bCs/>
+          <w:sz w:val="28"/>
+          <w:szCs w:val="28"/>
+        </w:rPr>
         <w:t xml:space="preserve"> </w:t>
       </w:r>
       <w:r>
-        <w:t xml:space="preserve">- Quando o estoque </w:t>
-      </w:r>
-      <w:r>
-        <w:t xml:space="preserve">de um produto </w:t>
-      </w:r>
-      <w:r>
-        <w:t xml:space="preserve">estiver </w:t>
-      </w:r>
-      <w:r>
-        <w:t>em um nível baixo</w:t>
-      </w:r>
-      <w:r>
+        <w:rPr>
+          <w:b/>
+          <w:bCs/>
+          <w:sz w:val="28"/>
+          <w:szCs w:val="28"/>
+        </w:rPr>
+        <w:t xml:space="preserve">Escritório da Gerência </w:t>
+      </w:r>
+      <w:r>
+        <w:rPr>
+          <w:b/>
+          <w:bCs/>
+          <w:sz w:val="28"/>
+          <w:szCs w:val="28"/>
+        </w:rPr>
+        <w:t xml:space="preserve">– </w:t>
+      </w:r>
+      <w:r>
+        <w:rPr>
+          <w:b/>
+          <w:bCs/>
+          <w:sz w:val="28"/>
+          <w:szCs w:val="28"/>
+        </w:rPr>
+        <w:t>Comprar</w:t>
+      </w:r>
+    </w:p>
+    <w:p>
+      <w:pPr>
+        <w:pStyle w:val="PargrafodaLista"/>
+        <w:numPr>
+          <w:ilvl w:val="0"/>
+          <w:numId w:val="1"/>
+        </w:numPr>
+        <w:jc w:val="both"/>
+        <w:rPr>
+          <w:sz w:val="24"/>
+          <w:szCs w:val="24"/>
+        </w:rPr>
+      </w:pPr>
+      <w:r>
+        <w:rPr>
+          <w:b/>
+          <w:bCs/>
+          <w:sz w:val="24"/>
+          <w:szCs w:val="24"/>
+        </w:rPr>
+        <w:t>RN-00</w:t>
+      </w:r>
+      <w:r>
+        <w:rPr>
+          <w:b/>
+          <w:bCs/>
+          <w:sz w:val="24"/>
+          <w:szCs w:val="24"/>
+        </w:rPr>
+        <w:t>8</w:t>
+      </w:r>
+      <w:r>
+        <w:rPr>
+          <w:b/>
+          <w:bCs/>
+          <w:sz w:val="24"/>
+          <w:szCs w:val="24"/>
+        </w:rPr>
+        <w:t xml:space="preserve">: </w:t>
+      </w:r>
+      <w:r>
+        <w:rPr>
+          <w:sz w:val="24"/>
+          <w:szCs w:val="24"/>
+        </w:rPr>
+        <w:t>Periodicamente (toda semana), o gerente deve verificar o estoque de produtos</w:t>
+      </w:r>
+      <w:r>
+        <w:rPr>
+          <w:sz w:val="24"/>
+          <w:szCs w:val="24"/>
+        </w:rPr>
+        <w:t>.</w:t>
+      </w:r>
+    </w:p>
+    <w:p>
+      <w:pPr>
+        <w:pStyle w:val="PargrafodaLista"/>
+        <w:numPr>
+          <w:ilvl w:val="0"/>
+          <w:numId w:val="1"/>
+        </w:numPr>
+        <w:jc w:val="both"/>
+        <w:rPr>
+          <w:sz w:val="24"/>
+          <w:szCs w:val="24"/>
+        </w:rPr>
+      </w:pPr>
+      <w:r>
+        <w:rPr>
+          <w:b/>
+          <w:bCs/>
+          <w:sz w:val="24"/>
+          <w:szCs w:val="24"/>
+        </w:rPr>
+        <w:t>RN-00</w:t>
+      </w:r>
+      <w:r>
+        <w:rPr>
+          <w:b/>
+          <w:bCs/>
+          <w:sz w:val="24"/>
+          <w:szCs w:val="24"/>
+        </w:rPr>
+        <w:t>9</w:t>
+      </w:r>
+      <w:r>
+        <w:rPr>
+          <w:b/>
+          <w:bCs/>
+          <w:sz w:val="24"/>
+          <w:szCs w:val="24"/>
+        </w:rPr>
+        <w:t>:</w:t>
+      </w:r>
+      <w:r>
+        <w:rPr>
+          <w:sz w:val="24"/>
+          <w:szCs w:val="24"/>
+        </w:rPr>
+        <w:t xml:space="preserve"> </w:t>
+      </w:r>
+      <w:r>
+        <w:rPr>
+          <w:sz w:val="24"/>
+          <w:szCs w:val="24"/>
+        </w:rPr>
+        <w:t>Se haver algum produto em baixa quantidade ou em falta no estoque de produtos, o gerente deve montar uma lista de compras</w:t>
+      </w:r>
+      <w:r>
+        <w:rPr>
+          <w:sz w:val="24"/>
+          <w:szCs w:val="24"/>
+        </w:rPr>
+        <w:t>.</w:t>
+      </w:r>
+    </w:p>
+    <w:p>
+      <w:pPr>
+        <w:pStyle w:val="PargrafodaLista"/>
+        <w:numPr>
+          <w:ilvl w:val="0"/>
+          <w:numId w:val="1"/>
+        </w:numPr>
+        <w:jc w:val="both"/>
+        <w:rPr>
+          <w:sz w:val="24"/>
+          <w:szCs w:val="24"/>
+        </w:rPr>
+      </w:pPr>
+      <w:r>
+        <w:rPr>
+          <w:b/>
+          <w:bCs/>
+          <w:sz w:val="24"/>
+          <w:szCs w:val="24"/>
+        </w:rPr>
+        <w:t>RN-0</w:t>
+      </w:r>
+      <w:r>
+        <w:rPr>
+          <w:b/>
+          <w:bCs/>
+          <w:sz w:val="24"/>
+          <w:szCs w:val="24"/>
+        </w:rPr>
+        <w:t>10</w:t>
+      </w:r>
+      <w:r>
+        <w:rPr>
+          <w:b/>
+          <w:bCs/>
+          <w:sz w:val="24"/>
+          <w:szCs w:val="24"/>
+        </w:rPr>
+        <w:t>:</w:t>
+      </w:r>
+      <w:r>
+        <w:rPr>
+          <w:sz w:val="24"/>
+          <w:szCs w:val="24"/>
+        </w:rPr>
+        <w:t xml:space="preserve"> </w:t>
+      </w:r>
+      <w:r>
+        <w:rPr>
+          <w:sz w:val="24"/>
+          <w:szCs w:val="24"/>
+        </w:rPr>
+        <w:t>Toda semana o gerente deve verificar a lista de compras de realizar um pedido de compra para o fornecedor dos produtos listados</w:t>
+      </w:r>
+      <w:r>
+        <w:rPr>
+          <w:sz w:val="24"/>
+          <w:szCs w:val="24"/>
+        </w:rPr>
+        <w:t>.</w:t>
+      </w:r>
+    </w:p>
+    <w:p>
+      <w:pPr>
+        <w:pStyle w:val="PargrafodaLista"/>
+        <w:numPr>
+          <w:ilvl w:val="0"/>
+          <w:numId w:val="1"/>
+        </w:numPr>
+        <w:jc w:val="both"/>
+        <w:rPr>
+          <w:sz w:val="24"/>
+          <w:szCs w:val="24"/>
+        </w:rPr>
+      </w:pPr>
+      <w:r>
+        <w:rPr>
+          <w:b/>
+          <w:bCs/>
+          <w:sz w:val="24"/>
+          <w:szCs w:val="24"/>
+        </w:rPr>
+        <w:t>RN-</w:t>
+      </w:r>
+      <w:r>
+        <w:rPr>
+          <w:b/>
+          <w:bCs/>
+          <w:sz w:val="24"/>
+          <w:szCs w:val="24"/>
+        </w:rPr>
+        <w:t>011</w:t>
+      </w:r>
+      <w:r>
+        <w:rPr>
+          <w:sz w:val="24"/>
+          <w:szCs w:val="24"/>
+        </w:rPr>
+        <w:t>: O gerente deve utilizar o dinheiro disponível em caixa para realizar o pagamento de seu pedido de compras.</w:t>
+      </w:r>
+    </w:p>
+    <w:p>
+      <w:pPr>
+        <w:pStyle w:val="PargrafodaLista"/>
+        <w:numPr>
+          <w:ilvl w:val="0"/>
+          <w:numId w:val="1"/>
+        </w:numPr>
+        <w:jc w:val="both"/>
+        <w:rPr>
+          <w:sz w:val="24"/>
+          <w:szCs w:val="24"/>
+        </w:rPr>
+      </w:pPr>
+      <w:r>
+        <w:rPr>
+          <w:b/>
+          <w:bCs/>
+          <w:sz w:val="24"/>
+          <w:szCs w:val="24"/>
+        </w:rPr>
+        <w:t>RN-</w:t>
+      </w:r>
+      <w:r>
+        <w:rPr>
+          <w:b/>
+          <w:bCs/>
+          <w:sz w:val="24"/>
+          <w:szCs w:val="24"/>
+        </w:rPr>
+        <w:t>012</w:t>
+      </w:r>
+      <w:r>
+        <w:rPr>
+          <w:sz w:val="24"/>
+          <w:szCs w:val="24"/>
+        </w:rPr>
+        <w:t>: Assim que o fornecedor entregar os produtos comprados, um funcionário deve armazena-los no estoque de produtos.</w:t>
+      </w:r>
+    </w:p>
+    <w:p>
+      <w:pPr>
+        <w:ind w:left="360"/>
+        <w:jc w:val="both"/>
+        <w:rPr>
+          <w:sz w:val="24"/>
+          <w:szCs w:val="24"/>
+        </w:rPr>
+      </w:pPr>
+    </w:p>
+    <w:p>
+      <w:pPr>
+        <w:ind w:left="360"/>
+        <w:jc w:val="both"/>
+        <w:rPr>
+          <w:sz w:val="24"/>
+          <w:szCs w:val="24"/>
+        </w:rPr>
+      </w:pPr>
+    </w:p>
+    <w:p>
+      <w:pPr>
+        <w:ind w:left="360"/>
+        <w:jc w:val="both"/>
+        <w:rPr>
+          <w:sz w:val="24"/>
+          <w:szCs w:val="24"/>
+        </w:rPr>
+      </w:pPr>
+    </w:p>
+    <w:p>
+      <w:pPr>
+        <w:ind w:left="360"/>
+        <w:jc w:val="both"/>
+        <w:rPr>
+          <w:sz w:val="24"/>
+          <w:szCs w:val="24"/>
+        </w:rPr>
+      </w:pPr>
+    </w:p>
+    <w:p>
+      <w:pPr>
+        <w:ind w:left="360"/>
+        <w:jc w:val="both"/>
+        <w:rPr>
+          <w:sz w:val="24"/>
+          <w:szCs w:val="24"/>
+        </w:rPr>
+      </w:pPr>
+    </w:p>
+    <w:p>
+      <w:pPr>
+        <w:ind w:left="360"/>
+        <w:jc w:val="both"/>
+        <w:rPr>
+          <w:sz w:val="24"/>
+          <w:szCs w:val="24"/>
+        </w:rPr>
+      </w:pPr>
+    </w:p>
+    <w:p>
+      <w:pPr>
+        <w:ind w:left="360"/>
+        <w:jc w:val="both"/>
+        <w:rPr>
+          <w:sz w:val="24"/>
+          <w:szCs w:val="24"/>
+        </w:rPr>
+      </w:pPr>
+    </w:p>
+    <w:p>
+      <w:pPr>
+        <w:ind w:left="360"/>
+        <w:jc w:val="both"/>
+        <w:rPr>
+          <w:sz w:val="24"/>
+          <w:szCs w:val="24"/>
+        </w:rPr>
+      </w:pPr>
+    </w:p>
+    <w:p>
+      <w:pPr>
+        <w:jc w:val="both"/>
+        <w:rPr>
+          <w:sz w:val="24"/>
+          <w:szCs w:val="24"/>
+        </w:rPr>
+      </w:pPr>
+    </w:p>
+    <w:p>
+      <w:pPr>
+        <w:jc w:val="both"/>
+        <w:rPr>
+          <w:sz w:val="24"/>
+          <w:szCs w:val="24"/>
+        </w:rPr>
+      </w:pPr>
+      <w:r>
+        <w:rPr>
+          <w:sz w:val="24"/>
+          <w:szCs w:val="24"/>
+        </w:rPr>
+        <w:lastRenderedPageBreak/>
+        <w:drawing>
+          <wp:inline distT="0" distB="0" distL="0" distR="0" wp14:anchorId="5D730342" wp14:editId="56E65161">
+            <wp:extent cx="5400040" cy="3037840"/>
+            <wp:effectExtent l="0" t="0" r="0" b="0"/>
+            <wp:docPr id="6" name="Imagem 6"/>
+            <wp:cNvGraphicFramePr>
+              <a:graphicFrameLocks xmlns:a="http://schemas.openxmlformats.org/drawingml/2006/main" noChangeAspect="1"/>
+            </wp:cNvGraphicFramePr>
+            <a:graphic xmlns:a="http://schemas.openxmlformats.org/drawingml/2006/main">
+              <a:graphicData uri="http://schemas.openxmlformats.org/drawingml/2006/picture">
+                <pic:pic xmlns:pic="http://schemas.openxmlformats.org/drawingml/2006/picture">
+                  <pic:nvPicPr>
+                    <pic:cNvPr id="1" name=""/>
+                    <pic:cNvPicPr/>
+                  </pic:nvPicPr>
+                  <pic:blipFill>
+                    <a:blip r:embed="rId10"/>
+                    <a:stretch>
+                      <a:fillRect/>
+                    </a:stretch>
+                  </pic:blipFill>
+                  <pic:spPr>
+                    <a:xfrm>
+                      <a:off x="0" y="0"/>
+                      <a:ext cx="5400040" cy="3037840"/>
+                    </a:xfrm>
+                    <a:prstGeom prst="rect">
+                      <a:avLst/>
+                    </a:prstGeom>
+                  </pic:spPr>
+                </pic:pic>
+              </a:graphicData>
+            </a:graphic>
+          </wp:inline>
+        </w:drawing>
+      </w:r>
+    </w:p>
+    <w:p>
+      <w:pPr>
+        <w:rPr>
+          <w:b/>
+          <w:bCs/>
+          <w:sz w:val="28"/>
+          <w:szCs w:val="28"/>
+        </w:rPr>
+      </w:pPr>
+      <w:r>
+        <w:rPr>
+          <w:b/>
+          <w:bCs/>
+          <w:sz w:val="28"/>
+          <w:szCs w:val="28"/>
+        </w:rPr>
+        <w:t>Regras de Negócio</w:t>
+      </w:r>
+      <w:r>
+        <w:rPr>
+          <w:b/>
+          <w:bCs/>
+          <w:sz w:val="28"/>
+          <w:szCs w:val="28"/>
+        </w:rPr>
+        <w:t>:</w:t>
+      </w:r>
+      <w:r>
+        <w:rPr>
+          <w:b/>
+          <w:bCs/>
+          <w:sz w:val="28"/>
+          <w:szCs w:val="28"/>
+        </w:rPr>
+        <w:t xml:space="preserve"> </w:t>
+      </w:r>
+      <w:r>
+        <w:rPr>
+          <w:b/>
+          <w:bCs/>
+          <w:sz w:val="28"/>
+          <w:szCs w:val="28"/>
+        </w:rPr>
+        <w:t xml:space="preserve">Escritório da Gerência </w:t>
+      </w:r>
+      <w:r>
+        <w:rPr>
+          <w:b/>
+          <w:bCs/>
+          <w:sz w:val="28"/>
+          <w:szCs w:val="28"/>
+        </w:rPr>
+        <w:t xml:space="preserve">– </w:t>
+      </w:r>
+      <w:r>
+        <w:rPr>
+          <w:b/>
+          <w:bCs/>
+          <w:sz w:val="28"/>
+          <w:szCs w:val="28"/>
+        </w:rPr>
+        <w:t>Solicitar cancelamento</w:t>
+      </w:r>
+    </w:p>
+    <w:p>
+      <w:pPr>
+        <w:pStyle w:val="PargrafodaLista"/>
+        <w:numPr>
+          <w:ilvl w:val="0"/>
+          <w:numId w:val="1"/>
+        </w:numPr>
+        <w:jc w:val="both"/>
+        <w:rPr>
+          <w:sz w:val="24"/>
+          <w:szCs w:val="24"/>
+        </w:rPr>
+      </w:pPr>
+      <w:r>
+        <w:rPr>
+          <w:b/>
+          <w:bCs/>
+          <w:sz w:val="24"/>
+          <w:szCs w:val="24"/>
+        </w:rPr>
+        <w:t>RN-0</w:t>
+      </w:r>
+      <w:r>
+        <w:rPr>
+          <w:b/>
+          <w:bCs/>
+          <w:sz w:val="24"/>
+          <w:szCs w:val="24"/>
+        </w:rPr>
+        <w:t>13</w:t>
+      </w:r>
+      <w:r>
+        <w:rPr>
+          <w:b/>
+          <w:bCs/>
+          <w:sz w:val="24"/>
+          <w:szCs w:val="24"/>
+        </w:rPr>
+        <w:t>:</w:t>
+      </w:r>
+      <w:r>
+        <w:rPr>
+          <w:b/>
+          <w:bCs/>
+          <w:sz w:val="24"/>
+          <w:szCs w:val="24"/>
+        </w:rPr>
+        <w:t xml:space="preserve"> </w:t>
+      </w:r>
+      <w:r>
+        <w:rPr>
+          <w:sz w:val="24"/>
+          <w:szCs w:val="24"/>
+        </w:rPr>
+        <w:t>Antes da solicitação de cancelamento ser realizada, deve ser conferida a nota fiscal daquele pedido em questão</w:t>
+      </w:r>
+      <w:r>
+        <w:rPr>
+          <w:sz w:val="24"/>
+          <w:szCs w:val="24"/>
+        </w:rPr>
+        <w:t>.</w:t>
+      </w:r>
+    </w:p>
+    <w:p>
+      <w:pPr>
+        <w:pStyle w:val="PargrafodaLista"/>
+        <w:numPr>
+          <w:ilvl w:val="0"/>
+          <w:numId w:val="1"/>
+        </w:numPr>
+        <w:jc w:val="both"/>
+        <w:rPr>
+          <w:sz w:val="24"/>
+          <w:szCs w:val="24"/>
+        </w:rPr>
+      </w:pPr>
+      <w:r>
+        <w:rPr>
+          <w:b/>
+          <w:bCs/>
+          <w:sz w:val="24"/>
+          <w:szCs w:val="24"/>
+        </w:rPr>
+        <w:t>RN-0</w:t>
+      </w:r>
+      <w:r>
+        <w:rPr>
+          <w:b/>
+          <w:bCs/>
+          <w:sz w:val="24"/>
+          <w:szCs w:val="24"/>
+        </w:rPr>
+        <w:t>14</w:t>
+      </w:r>
+      <w:r>
+        <w:rPr>
+          <w:b/>
+          <w:bCs/>
+          <w:sz w:val="24"/>
+          <w:szCs w:val="24"/>
+        </w:rPr>
+        <w:t>:</w:t>
+      </w:r>
+      <w:r>
+        <w:rPr>
+          <w:b/>
+          <w:bCs/>
+          <w:sz w:val="24"/>
+          <w:szCs w:val="24"/>
+        </w:rPr>
+        <w:t xml:space="preserve"> </w:t>
+      </w:r>
+      <w:r>
+        <w:rPr>
+          <w:sz w:val="24"/>
+          <w:szCs w:val="24"/>
+        </w:rPr>
+        <w:t xml:space="preserve">Se constatado algum problema com o pedido de compras através da nota fiscal, </w:t>
+      </w:r>
+      <w:r>
+        <w:rPr>
+          <w:sz w:val="24"/>
+          <w:szCs w:val="24"/>
+        </w:rPr>
+        <w:t xml:space="preserve">deve ser </w:t>
+      </w:r>
+      <w:r>
+        <w:rPr>
+          <w:sz w:val="24"/>
+          <w:szCs w:val="24"/>
+        </w:rPr>
+        <w:t>envia</w:t>
+      </w:r>
+      <w:r>
+        <w:rPr>
+          <w:sz w:val="24"/>
+          <w:szCs w:val="24"/>
+        </w:rPr>
+        <w:t>do uma</w:t>
+      </w:r>
+      <w:r>
+        <w:rPr>
+          <w:sz w:val="24"/>
+          <w:szCs w:val="24"/>
+        </w:rPr>
+        <w:t xml:space="preserve"> solicitação de cancelamento ao fornecedor</w:t>
+      </w:r>
+      <w:r>
+        <w:rPr>
+          <w:sz w:val="24"/>
+          <w:szCs w:val="24"/>
+        </w:rPr>
+        <w:t>.</w:t>
+      </w:r>
+    </w:p>
+    <w:p>
+      <w:pPr>
+        <w:pStyle w:val="PargrafodaLista"/>
+        <w:numPr>
+          <w:ilvl w:val="0"/>
+          <w:numId w:val="1"/>
+        </w:numPr>
+        <w:jc w:val="both"/>
+        <w:rPr>
+          <w:sz w:val="24"/>
+          <w:szCs w:val="24"/>
+        </w:rPr>
+      </w:pPr>
+      <w:r>
+        <w:rPr>
+          <w:b/>
+          <w:bCs/>
+          <w:sz w:val="24"/>
+          <w:szCs w:val="24"/>
+        </w:rPr>
+        <w:t>RN-0</w:t>
+      </w:r>
+      <w:r>
+        <w:rPr>
+          <w:b/>
+          <w:bCs/>
+          <w:sz w:val="24"/>
+          <w:szCs w:val="24"/>
+        </w:rPr>
+        <w:t>1</w:t>
+      </w:r>
+      <w:r>
+        <w:rPr>
+          <w:b/>
+          <w:bCs/>
+          <w:sz w:val="24"/>
+          <w:szCs w:val="24"/>
+        </w:rPr>
+        <w:t>5</w:t>
+      </w:r>
+      <w:r>
+        <w:rPr>
+          <w:b/>
+          <w:bCs/>
+          <w:sz w:val="24"/>
+          <w:szCs w:val="24"/>
+        </w:rPr>
+        <w:t>:</w:t>
+      </w:r>
+      <w:r>
+        <w:rPr>
+          <w:sz w:val="24"/>
+          <w:szCs w:val="24"/>
+        </w:rPr>
+        <w:t xml:space="preserve"> </w:t>
+      </w:r>
+      <w:r>
+        <w:rPr>
+          <w:sz w:val="24"/>
+          <w:szCs w:val="24"/>
+        </w:rPr>
+        <w:t>Após receber a resposta do fornecedor, receber valor pendente e armazena</w:t>
+      </w:r>
+      <w:r>
+        <w:rPr>
+          <w:sz w:val="24"/>
+          <w:szCs w:val="24"/>
+        </w:rPr>
+        <w:t>-lo no caixa</w:t>
+      </w:r>
+      <w:r>
+        <w:rPr>
+          <w:sz w:val="24"/>
+          <w:szCs w:val="24"/>
+        </w:rPr>
+        <w:t>.</w:t>
+      </w:r>
+    </w:p>
+    <w:p>
+      <w:pPr>
+        <w:ind w:left="360"/>
+        <w:jc w:val="both"/>
+        <w:rPr>
+          <w:sz w:val="24"/>
+          <w:szCs w:val="24"/>
+        </w:rPr>
+      </w:pPr>
+    </w:p>
+    <w:p>
+      <w:pPr>
+        <w:ind w:left="360"/>
+        <w:jc w:val="both"/>
+        <w:rPr>
+          <w:sz w:val="24"/>
+          <w:szCs w:val="24"/>
+        </w:rPr>
+      </w:pPr>
+    </w:p>
+    <w:p>
+      <w:pPr>
+        <w:ind w:left="360"/>
+        <w:jc w:val="both"/>
+        <w:rPr>
+          <w:sz w:val="24"/>
+          <w:szCs w:val="24"/>
+        </w:rPr>
+      </w:pPr>
+    </w:p>
+    <w:p>
+      <w:pPr>
+        <w:ind w:left="360"/>
+        <w:jc w:val="both"/>
+        <w:rPr>
+          <w:sz w:val="24"/>
+          <w:szCs w:val="24"/>
+        </w:rPr>
+      </w:pPr>
+    </w:p>
+    <w:p>
+      <w:pPr>
+        <w:ind w:left="360"/>
+        <w:jc w:val="both"/>
+        <w:rPr>
+          <w:sz w:val="24"/>
+          <w:szCs w:val="24"/>
+        </w:rPr>
+      </w:pPr>
+    </w:p>
+    <w:p>
+      <w:pPr>
+        <w:ind w:left="360"/>
+        <w:jc w:val="both"/>
+        <w:rPr>
+          <w:sz w:val="24"/>
+          <w:szCs w:val="24"/>
+        </w:rPr>
+      </w:pPr>
+    </w:p>
+    <w:p>
+      <w:pPr>
+        <w:ind w:left="360"/>
+        <w:jc w:val="both"/>
+        <w:rPr>
+          <w:sz w:val="24"/>
+          <w:szCs w:val="24"/>
+        </w:rPr>
+      </w:pPr>
+    </w:p>
+    <w:p>
+      <w:pPr>
+        <w:ind w:left="360"/>
+        <w:jc w:val="both"/>
+        <w:rPr>
+          <w:sz w:val="24"/>
+          <w:szCs w:val="24"/>
+        </w:rPr>
+      </w:pPr>
+    </w:p>
+    <w:p>
+      <w:pPr>
+        <w:ind w:left="360"/>
+        <w:jc w:val="both"/>
+        <w:rPr>
+          <w:sz w:val="24"/>
+          <w:szCs w:val="24"/>
+        </w:rPr>
+      </w:pPr>
+    </w:p>
+    <w:p>
+      <w:pPr>
+        <w:ind w:left="360"/>
+        <w:jc w:val="both"/>
+        <w:rPr>
+          <w:sz w:val="24"/>
+          <w:szCs w:val="24"/>
+        </w:rPr>
+      </w:pPr>
+    </w:p>
+    <w:p>
+      <w:pPr>
+        <w:ind w:left="360"/>
+        <w:jc w:val="both"/>
+        <w:rPr>
+          <w:sz w:val="24"/>
+          <w:szCs w:val="24"/>
+        </w:rPr>
+      </w:pPr>
+    </w:p>
+    <w:p>
+      <w:pPr>
+        <w:ind w:left="360"/>
+        <w:jc w:val="both"/>
+        <w:rPr>
+          <w:sz w:val="24"/>
+          <w:szCs w:val="24"/>
+        </w:rPr>
+      </w:pPr>
+      <w:r>
+        <w:rPr>
+          <w:sz w:val="24"/>
+          <w:szCs w:val="24"/>
+        </w:rPr>
+        <w:lastRenderedPageBreak/>
+        <w:drawing>
+          <wp:inline distT="0" distB="0" distL="0" distR="0" wp14:anchorId="202ADD59" wp14:editId="10C88AC5">
+            <wp:extent cx="5400040" cy="3037840"/>
+            <wp:effectExtent l="0" t="0" r="0" b="0"/>
+            <wp:docPr id="7" name="Imagem 7"/>
+            <wp:cNvGraphicFramePr>
+              <a:graphicFrameLocks xmlns:a="http://schemas.openxmlformats.org/drawingml/2006/main" noChangeAspect="1"/>
+            </wp:cNvGraphicFramePr>
+            <a:graphic xmlns:a="http://schemas.openxmlformats.org/drawingml/2006/main">
+              <a:graphicData uri="http://schemas.openxmlformats.org/drawingml/2006/picture">
+                <pic:pic xmlns:pic="http://schemas.openxmlformats.org/drawingml/2006/picture">
+                  <pic:nvPicPr>
+                    <pic:cNvPr id="1" name=""/>
+                    <pic:cNvPicPr/>
+                  </pic:nvPicPr>
+                  <pic:blipFill>
+                    <a:blip r:embed="rId11"/>
+                    <a:stretch>
+                      <a:fillRect/>
+                    </a:stretch>
+                  </pic:blipFill>
+                  <pic:spPr>
+                    <a:xfrm>
+                      <a:off x="0" y="0"/>
+                      <a:ext cx="5400040" cy="3037840"/>
+                    </a:xfrm>
+                    <a:prstGeom prst="rect">
+                      <a:avLst/>
+                    </a:prstGeom>
+                  </pic:spPr>
+                </pic:pic>
+              </a:graphicData>
+            </a:graphic>
+          </wp:inline>
+        </w:drawing>
+      </w:r>
+    </w:p>
+    <w:p>
+      <w:pPr>
+        <w:jc w:val="center"/>
+        <w:rPr>
+          <w:b/>
+          <w:bCs/>
+          <w:sz w:val="28"/>
+          <w:szCs w:val="28"/>
+        </w:rPr>
+      </w:pPr>
+      <w:r>
+        <w:rPr>
+          <w:b/>
+          <w:bCs/>
+          <w:sz w:val="28"/>
+          <w:szCs w:val="28"/>
+        </w:rPr>
+        <w:t>Regras de Negócio</w:t>
+      </w:r>
+      <w:r>
+        <w:rPr>
+          <w:b/>
+          <w:bCs/>
+          <w:sz w:val="28"/>
+          <w:szCs w:val="28"/>
+        </w:rPr>
+        <w:t>:</w:t>
+      </w:r>
+      <w:r>
+        <w:rPr>
+          <w:b/>
+          <w:bCs/>
+          <w:sz w:val="28"/>
+          <w:szCs w:val="28"/>
+        </w:rPr>
+        <w:t xml:space="preserve"> </w:t>
+      </w:r>
+      <w:r>
+        <w:rPr>
+          <w:b/>
+          <w:bCs/>
+          <w:sz w:val="28"/>
+          <w:szCs w:val="28"/>
+        </w:rPr>
+        <w:t xml:space="preserve">Escritório da Gerência </w:t>
+      </w:r>
+      <w:r>
+        <w:rPr>
+          <w:b/>
+          <w:bCs/>
+          <w:sz w:val="28"/>
+          <w:szCs w:val="28"/>
+        </w:rPr>
+        <w:t xml:space="preserve">– </w:t>
+      </w:r>
+      <w:r>
+        <w:rPr>
+          <w:b/>
+          <w:bCs/>
+          <w:sz w:val="28"/>
+          <w:szCs w:val="28"/>
+        </w:rPr>
+        <w:t xml:space="preserve">Solicitar </w:t>
+      </w:r>
+      <w:r>
+        <w:rPr>
+          <w:b/>
+          <w:bCs/>
+          <w:sz w:val="28"/>
+          <w:szCs w:val="28"/>
+        </w:rPr>
+        <w:t>devolução ou troca</w:t>
+      </w:r>
+    </w:p>
+    <w:p>
+      <w:pPr>
+        <w:pStyle w:val="PargrafodaLista"/>
+        <w:numPr>
+          <w:ilvl w:val="0"/>
+          <w:numId w:val="1"/>
+        </w:numPr>
+        <w:jc w:val="both"/>
+        <w:rPr>
+          <w:sz w:val="24"/>
+          <w:szCs w:val="24"/>
+        </w:rPr>
+      </w:pPr>
+      <w:r>
+        <w:rPr>
+          <w:b/>
+          <w:bCs/>
+          <w:sz w:val="24"/>
+          <w:szCs w:val="24"/>
+        </w:rPr>
+        <w:t>RN-0</w:t>
+      </w:r>
+      <w:r>
+        <w:rPr>
+          <w:b/>
+          <w:bCs/>
+          <w:sz w:val="24"/>
+          <w:szCs w:val="24"/>
+        </w:rPr>
+        <w:t>1</w:t>
+      </w:r>
+      <w:r>
+        <w:rPr>
+          <w:b/>
+          <w:bCs/>
+          <w:sz w:val="24"/>
+          <w:szCs w:val="24"/>
+        </w:rPr>
+        <w:t>6</w:t>
+      </w:r>
+      <w:r>
+        <w:rPr>
+          <w:b/>
+          <w:bCs/>
+          <w:sz w:val="24"/>
+          <w:szCs w:val="24"/>
+        </w:rPr>
+        <w:t>:</w:t>
+      </w:r>
+      <w:r>
+        <w:rPr>
+          <w:b/>
+          <w:bCs/>
+          <w:sz w:val="24"/>
+          <w:szCs w:val="24"/>
+        </w:rPr>
+        <w:t xml:space="preserve"> </w:t>
+      </w:r>
+      <w:r>
+        <w:rPr>
+          <w:sz w:val="24"/>
+          <w:szCs w:val="24"/>
+        </w:rPr>
+        <w:t xml:space="preserve">Antes da solicitação de </w:t>
+      </w:r>
+      <w:r>
+        <w:rPr>
+          <w:sz w:val="24"/>
+          <w:szCs w:val="24"/>
+        </w:rPr>
+        <w:t>devolução ou troca</w:t>
+      </w:r>
+      <w:r>
+        <w:rPr>
+          <w:sz w:val="24"/>
+          <w:szCs w:val="24"/>
+        </w:rPr>
+        <w:t xml:space="preserve"> ser realizada, deve ser conferid</w:t>
+      </w:r>
+      <w:r>
+        <w:rPr>
+          <w:sz w:val="24"/>
+          <w:szCs w:val="24"/>
+        </w:rPr>
+        <w:t>o o produto em questão no estoque de produtos</w:t>
+      </w:r>
+      <w:r>
+        <w:rPr>
+          <w:sz w:val="24"/>
+          <w:szCs w:val="24"/>
+        </w:rPr>
+        <w:t>.</w:t>
+      </w:r>
+    </w:p>
+    <w:p>
+      <w:pPr>
+        <w:pStyle w:val="PargrafodaLista"/>
+        <w:numPr>
+          <w:ilvl w:val="0"/>
+          <w:numId w:val="1"/>
+        </w:numPr>
+        <w:jc w:val="both"/>
+        <w:rPr>
+          <w:sz w:val="24"/>
+          <w:szCs w:val="24"/>
+        </w:rPr>
+      </w:pPr>
+      <w:r>
+        <w:rPr>
+          <w:b/>
+          <w:bCs/>
+          <w:sz w:val="24"/>
+          <w:szCs w:val="24"/>
+        </w:rPr>
+        <w:t>RN-0</w:t>
+      </w:r>
+      <w:r>
+        <w:rPr>
+          <w:b/>
+          <w:bCs/>
+          <w:sz w:val="24"/>
+          <w:szCs w:val="24"/>
+        </w:rPr>
+        <w:t>1</w:t>
+      </w:r>
+      <w:r>
+        <w:rPr>
+          <w:b/>
+          <w:bCs/>
+          <w:sz w:val="24"/>
+          <w:szCs w:val="24"/>
+        </w:rPr>
+        <w:t>7</w:t>
+      </w:r>
+      <w:r>
+        <w:rPr>
+          <w:b/>
+          <w:bCs/>
+          <w:sz w:val="24"/>
+          <w:szCs w:val="24"/>
+        </w:rPr>
+        <w:t>:</w:t>
+      </w:r>
+      <w:r>
+        <w:rPr>
+          <w:b/>
+          <w:bCs/>
+          <w:sz w:val="24"/>
+          <w:szCs w:val="24"/>
+        </w:rPr>
+        <w:t xml:space="preserve"> </w:t>
+      </w:r>
+      <w:r>
+        <w:rPr>
+          <w:sz w:val="24"/>
+          <w:szCs w:val="24"/>
+        </w:rPr>
+        <w:t>Se constatado</w:t>
+      </w:r>
+      <w:r>
+        <w:rPr>
+          <w:sz w:val="24"/>
+          <w:szCs w:val="24"/>
+        </w:rPr>
+        <w:t xml:space="preserve"> algum </w:t>
+      </w:r>
+      <w:r>
+        <w:rPr>
+          <w:sz w:val="24"/>
+          <w:szCs w:val="24"/>
+        </w:rPr>
+        <w:t xml:space="preserve">problema com o </w:t>
+      </w:r>
+      <w:r>
+        <w:rPr>
+          <w:sz w:val="24"/>
+          <w:szCs w:val="24"/>
+        </w:rPr>
+        <w:t>produto</w:t>
+      </w:r>
+      <w:r>
+        <w:rPr>
+          <w:sz w:val="24"/>
+          <w:szCs w:val="24"/>
+        </w:rPr>
+        <w:t xml:space="preserve"> através da </w:t>
+      </w:r>
+      <w:r>
+        <w:rPr>
+          <w:sz w:val="24"/>
+          <w:szCs w:val="24"/>
+        </w:rPr>
+        <w:t>conferência</w:t>
+      </w:r>
+      <w:r>
+        <w:rPr>
+          <w:sz w:val="24"/>
+          <w:szCs w:val="24"/>
+        </w:rPr>
         <w:t xml:space="preserve">, </w:t>
       </w:r>
       <w:r>
-        <w:t xml:space="preserve">um </w:t>
-      </w:r>
-      <w:r>
-        <w:t>novo</w:t>
-      </w:r>
-      <w:r>
-        <w:t xml:space="preserve"> pedido deve ser feito</w:t>
-      </w:r>
-      <w:r>
-        <w:t xml:space="preserve"> ao fornecedor.</w:t>
-      </w:r>
-    </w:p>
-    <w:p>
-      <w:r>
-        <w:t>RN003 - Quando o fornecedor padrão não tiver</w:t>
-      </w:r>
-      <w:r>
-        <w:t xml:space="preserve"> o produto </w:t>
-      </w:r>
-      <w:r>
-        <w:t>pedido,</w:t>
-      </w:r>
-      <w:r>
-        <w:t xml:space="preserve"> o gerente deve ir buscar</w:t>
-      </w:r>
-      <w:r>
-        <w:t xml:space="preserve"> outro fornecedor.</w:t>
-      </w:r>
-    </w:p>
-    <w:p>
-      <w:r>
-        <w:t xml:space="preserve">RN004 </w:t>
-      </w:r>
-      <w:r>
-        <w:t>- Quando um</w:t>
-      </w:r>
-      <w:r>
-        <w:t xml:space="preserve"> a data de validade de um</w:t>
-      </w:r>
-      <w:r>
-        <w:t xml:space="preserve"> produt</w:t>
-      </w:r>
-      <w:r>
-        <w:t>o estiver próxima</w:t>
-      </w:r>
-      <w:r>
-        <w:t>, o mesmo deve entrar em promoção</w:t>
-      </w:r>
-      <w:r>
+        <w:rPr>
+          <w:sz w:val="24"/>
+          <w:szCs w:val="24"/>
+        </w:rPr>
+        <w:t xml:space="preserve">deve ser </w:t>
+      </w:r>
+      <w:r>
+        <w:rPr>
+          <w:sz w:val="24"/>
+          <w:szCs w:val="24"/>
+        </w:rPr>
+        <w:t>envia</w:t>
+      </w:r>
+      <w:r>
+        <w:rPr>
+          <w:sz w:val="24"/>
+          <w:szCs w:val="24"/>
+        </w:rPr>
+        <w:t xml:space="preserve">do uma </w:t>
+      </w:r>
+      <w:r>
+        <w:rPr>
+          <w:sz w:val="24"/>
+          <w:szCs w:val="24"/>
+        </w:rPr>
+        <w:t xml:space="preserve">solicitação de </w:t>
+      </w:r>
+      <w:r>
+        <w:rPr>
+          <w:sz w:val="24"/>
+          <w:szCs w:val="24"/>
+        </w:rPr>
+        <w:t xml:space="preserve">devolução ou troca </w:t>
+      </w:r>
+      <w:r>
+        <w:rPr>
+          <w:sz w:val="24"/>
+          <w:szCs w:val="24"/>
+        </w:rPr>
+        <w:t>ao fornecedor</w:t>
+      </w:r>
+      <w:r>
+        <w:rPr>
+          <w:sz w:val="24"/>
+          <w:szCs w:val="24"/>
+        </w:rPr>
         <w:t>.</w:t>
       </w:r>
+    </w:p>
+    <w:p>
+      <w:pPr>
+        <w:pStyle w:val="PargrafodaLista"/>
+        <w:numPr>
+          <w:ilvl w:val="0"/>
+          <w:numId w:val="1"/>
+        </w:numPr>
+        <w:jc w:val="both"/>
+        <w:rPr>
+          <w:sz w:val="24"/>
+          <w:szCs w:val="24"/>
+        </w:rPr>
+      </w:pPr>
+      <w:r>
+        <w:rPr>
+          <w:b/>
+          <w:bCs/>
+          <w:sz w:val="24"/>
+          <w:szCs w:val="24"/>
+        </w:rPr>
+        <w:t>RN-0</w:t>
+      </w:r>
+      <w:r>
+        <w:rPr>
+          <w:b/>
+          <w:bCs/>
+          <w:sz w:val="24"/>
+          <w:szCs w:val="24"/>
+        </w:rPr>
+        <w:t>1</w:t>
+      </w:r>
+      <w:r>
+        <w:rPr>
+          <w:b/>
+          <w:bCs/>
+          <w:sz w:val="24"/>
+          <w:szCs w:val="24"/>
+        </w:rPr>
+        <w:t>8</w:t>
+      </w:r>
+      <w:r>
+        <w:rPr>
+          <w:b/>
+          <w:bCs/>
+          <w:sz w:val="24"/>
+          <w:szCs w:val="24"/>
+        </w:rPr>
+        <w:t>:</w:t>
+      </w:r>
+      <w:r>
+        <w:rPr>
+          <w:sz w:val="24"/>
+          <w:szCs w:val="24"/>
+        </w:rPr>
+        <w:t xml:space="preserve"> </w:t>
+      </w:r>
+      <w:r>
+        <w:rPr>
+          <w:sz w:val="24"/>
+          <w:szCs w:val="24"/>
+        </w:rPr>
+        <w:t xml:space="preserve">Após receber a resposta do fornecedor, </w:t>
+      </w:r>
+      <w:r>
+        <w:rPr>
+          <w:sz w:val="24"/>
+          <w:szCs w:val="24"/>
+        </w:rPr>
+        <w:t>deve-se enviar os produtos de volta para seu fornecedor</w:t>
+      </w:r>
+      <w:r>
+        <w:rPr>
+          <w:sz w:val="24"/>
+          <w:szCs w:val="24"/>
+        </w:rPr>
+        <w:t>.</w:t>
+      </w:r>
+    </w:p>
+    <w:p>
+      <w:pPr>
+        <w:ind w:left="360"/>
+        <w:jc w:val="both"/>
+        <w:rPr>
+          <w:sz w:val="24"/>
+          <w:szCs w:val="24"/>
+        </w:rPr>
+      </w:pPr>
+    </w:p>
+    <w:p>
+      <w:pPr>
+        <w:ind w:left="360"/>
+        <w:jc w:val="both"/>
+        <w:rPr>
+          <w:sz w:val="24"/>
+          <w:szCs w:val="24"/>
+        </w:rPr>
+      </w:pPr>
+    </w:p>
+    <w:p>
+      <w:pPr>
+        <w:ind w:left="360"/>
+        <w:jc w:val="both"/>
+        <w:rPr>
+          <w:sz w:val="24"/>
+          <w:szCs w:val="24"/>
+        </w:rPr>
+      </w:pPr>
+    </w:p>
+    <w:p>
+      <w:pPr>
+        <w:ind w:left="360"/>
+        <w:jc w:val="both"/>
+        <w:rPr>
+          <w:sz w:val="24"/>
+          <w:szCs w:val="24"/>
+        </w:rPr>
+      </w:pPr>
+    </w:p>
+    <w:p>
+      <w:pPr>
+        <w:ind w:left="360"/>
+        <w:jc w:val="both"/>
+        <w:rPr>
+          <w:sz w:val="24"/>
+          <w:szCs w:val="24"/>
+        </w:rPr>
+      </w:pPr>
+    </w:p>
+    <w:p>
+      <w:pPr>
+        <w:ind w:left="360"/>
+        <w:jc w:val="both"/>
+        <w:rPr>
+          <w:sz w:val="24"/>
+          <w:szCs w:val="24"/>
+        </w:rPr>
+      </w:pPr>
+    </w:p>
+    <w:p>
+      <w:pPr>
+        <w:ind w:left="360"/>
+        <w:jc w:val="both"/>
+        <w:rPr>
+          <w:sz w:val="24"/>
+          <w:szCs w:val="24"/>
+        </w:rPr>
+      </w:pPr>
+    </w:p>
+    <w:p>
+      <w:pPr>
+        <w:ind w:left="360"/>
+        <w:jc w:val="both"/>
+        <w:rPr>
+          <w:sz w:val="24"/>
+          <w:szCs w:val="24"/>
+        </w:rPr>
+      </w:pPr>
+    </w:p>
+    <w:p>
+      <w:pPr>
+        <w:ind w:left="360"/>
+        <w:jc w:val="both"/>
+        <w:rPr>
+          <w:sz w:val="24"/>
+          <w:szCs w:val="24"/>
+        </w:rPr>
+      </w:pPr>
+    </w:p>
+    <w:p>
+      <w:pPr>
+        <w:ind w:left="360"/>
+        <w:jc w:val="both"/>
+        <w:rPr>
+          <w:sz w:val="24"/>
+          <w:szCs w:val="24"/>
+        </w:rPr>
+      </w:pPr>
+    </w:p>
+    <w:p>
+      <w:pPr>
+        <w:ind w:left="360"/>
+        <w:jc w:val="both"/>
+        <w:rPr>
+          <w:sz w:val="24"/>
+          <w:szCs w:val="24"/>
+        </w:rPr>
+      </w:pPr>
+    </w:p>
+    <w:p>
+      <w:pPr>
+        <w:ind w:left="360"/>
+        <w:jc w:val="both"/>
+        <w:rPr>
+          <w:sz w:val="24"/>
+          <w:szCs w:val="24"/>
+        </w:rPr>
+      </w:pPr>
+      <w:r>
+        <w:rPr>
+          <w:sz w:val="24"/>
+          <w:szCs w:val="24"/>
+        </w:rPr>
+        <w:lastRenderedPageBreak/>
+        <w:drawing>
+          <wp:inline distT="0" distB="0" distL="0" distR="0" wp14:anchorId="620221C5" wp14:editId="1C6D0EA5">
+            <wp:extent cx="5400040" cy="3037840"/>
+            <wp:effectExtent l="0" t="0" r="0" b="0"/>
+            <wp:docPr id="8" name="Imagem 8"/>
+            <wp:cNvGraphicFramePr>
+              <a:graphicFrameLocks xmlns:a="http://schemas.openxmlformats.org/drawingml/2006/main" noChangeAspect="1"/>
+            </wp:cNvGraphicFramePr>
+            <a:graphic xmlns:a="http://schemas.openxmlformats.org/drawingml/2006/main">
+              <a:graphicData uri="http://schemas.openxmlformats.org/drawingml/2006/picture">
+                <pic:pic xmlns:pic="http://schemas.openxmlformats.org/drawingml/2006/picture">
+                  <pic:nvPicPr>
+                    <pic:cNvPr id="1" name=""/>
+                    <pic:cNvPicPr/>
+                  </pic:nvPicPr>
+                  <pic:blipFill>
+                    <a:blip r:embed="rId12"/>
+                    <a:stretch>
+                      <a:fillRect/>
+                    </a:stretch>
+                  </pic:blipFill>
+                  <pic:spPr>
+                    <a:xfrm>
+                      <a:off x="0" y="0"/>
+                      <a:ext cx="5400040" cy="3037840"/>
+                    </a:xfrm>
+                    <a:prstGeom prst="rect">
+                      <a:avLst/>
+                    </a:prstGeom>
+                  </pic:spPr>
+                </pic:pic>
+              </a:graphicData>
+            </a:graphic>
+          </wp:inline>
+        </w:drawing>
+      </w:r>
+    </w:p>
+    <w:p>
+      <w:pPr>
+        <w:jc w:val="center"/>
+        <w:rPr>
+          <w:b/>
+          <w:bCs/>
+          <w:sz w:val="28"/>
+          <w:szCs w:val="28"/>
+        </w:rPr>
+      </w:pPr>
+      <w:r>
+        <w:rPr>
+          <w:b/>
+          <w:bCs/>
+          <w:sz w:val="28"/>
+          <w:szCs w:val="28"/>
+        </w:rPr>
+        <w:t>Regras de Negócio</w:t>
+      </w:r>
+      <w:r>
+        <w:rPr>
+          <w:b/>
+          <w:bCs/>
+          <w:sz w:val="28"/>
+          <w:szCs w:val="28"/>
+        </w:rPr>
+        <w:t>:</w:t>
+      </w:r>
+      <w:r>
+        <w:rPr>
+          <w:b/>
+          <w:bCs/>
+          <w:sz w:val="28"/>
+          <w:szCs w:val="28"/>
+        </w:rPr>
+        <w:t xml:space="preserve"> </w:t>
+      </w:r>
+      <w:r>
+        <w:rPr>
+          <w:b/>
+          <w:bCs/>
+          <w:sz w:val="28"/>
+          <w:szCs w:val="28"/>
+        </w:rPr>
+        <w:t xml:space="preserve">Escritório da Gerência </w:t>
+      </w:r>
+      <w:r>
+        <w:rPr>
+          <w:b/>
+          <w:bCs/>
+          <w:sz w:val="28"/>
+          <w:szCs w:val="28"/>
+        </w:rPr>
+        <w:t xml:space="preserve">– </w:t>
+      </w:r>
+      <w:r>
+        <w:rPr>
+          <w:b/>
+          <w:bCs/>
+          <w:sz w:val="28"/>
+          <w:szCs w:val="28"/>
+        </w:rPr>
+        <w:t>Fechar contrato</w:t>
+      </w:r>
+    </w:p>
+    <w:p>
+      <w:pPr>
+        <w:pStyle w:val="PargrafodaLista"/>
+        <w:numPr>
+          <w:ilvl w:val="0"/>
+          <w:numId w:val="1"/>
+        </w:numPr>
+        <w:jc w:val="both"/>
+        <w:rPr>
+          <w:sz w:val="24"/>
+          <w:szCs w:val="24"/>
+        </w:rPr>
+      </w:pPr>
+      <w:r>
+        <w:rPr>
+          <w:b/>
+          <w:bCs/>
+          <w:sz w:val="24"/>
+          <w:szCs w:val="24"/>
+        </w:rPr>
+        <w:t>RN-0</w:t>
+      </w:r>
+      <w:r>
+        <w:rPr>
+          <w:b/>
+          <w:bCs/>
+          <w:sz w:val="24"/>
+          <w:szCs w:val="24"/>
+        </w:rPr>
+        <w:t>1</w:t>
+      </w:r>
+      <w:r>
+        <w:rPr>
+          <w:b/>
+          <w:bCs/>
+          <w:sz w:val="24"/>
+          <w:szCs w:val="24"/>
+        </w:rPr>
+        <w:t>9</w:t>
+      </w:r>
+      <w:r>
+        <w:rPr>
+          <w:b/>
+          <w:bCs/>
+          <w:sz w:val="24"/>
+          <w:szCs w:val="24"/>
+        </w:rPr>
+        <w:t>:</w:t>
+      </w:r>
+      <w:r>
+        <w:rPr>
+          <w:b/>
+          <w:bCs/>
+          <w:sz w:val="24"/>
+          <w:szCs w:val="24"/>
+        </w:rPr>
+        <w:t xml:space="preserve"> </w:t>
+      </w:r>
+      <w:r>
+        <w:rPr>
+          <w:sz w:val="24"/>
+          <w:szCs w:val="24"/>
+        </w:rPr>
+        <w:t>Ao receber uma proposta de evento, o gerente deve elaborar um contrato de evento</w:t>
+      </w:r>
+      <w:r>
+        <w:rPr>
+          <w:sz w:val="24"/>
+          <w:szCs w:val="24"/>
+        </w:rPr>
+        <w:t>.</w:t>
+      </w:r>
+    </w:p>
+    <w:p>
+      <w:pPr>
+        <w:pStyle w:val="PargrafodaLista"/>
+        <w:numPr>
+          <w:ilvl w:val="0"/>
+          <w:numId w:val="1"/>
+        </w:numPr>
+        <w:jc w:val="both"/>
+        <w:rPr>
+          <w:sz w:val="24"/>
+          <w:szCs w:val="24"/>
+        </w:rPr>
+      </w:pPr>
+      <w:r>
+        <w:rPr>
+          <w:b/>
+          <w:bCs/>
+          <w:sz w:val="24"/>
+          <w:szCs w:val="24"/>
+        </w:rPr>
+        <w:t>RN-0</w:t>
+      </w:r>
+      <w:r>
+        <w:rPr>
+          <w:b/>
+          <w:bCs/>
+          <w:sz w:val="24"/>
+          <w:szCs w:val="24"/>
+        </w:rPr>
+        <w:t>20</w:t>
+      </w:r>
+      <w:r>
+        <w:rPr>
+          <w:b/>
+          <w:bCs/>
+          <w:sz w:val="24"/>
+          <w:szCs w:val="24"/>
+        </w:rPr>
+        <w:t>:</w:t>
+      </w:r>
+      <w:r>
+        <w:rPr>
+          <w:b/>
+          <w:bCs/>
+          <w:sz w:val="24"/>
+          <w:szCs w:val="24"/>
+        </w:rPr>
+        <w:t xml:space="preserve"> </w:t>
+      </w:r>
+      <w:r>
+        <w:rPr>
+          <w:sz w:val="24"/>
+          <w:szCs w:val="24"/>
+        </w:rPr>
+        <w:t xml:space="preserve">Para realizar a confirmação do evento, o gerente deve enviar o contrato </w:t>
+      </w:r>
+      <w:r>
+        <w:rPr>
+          <w:sz w:val="24"/>
+          <w:szCs w:val="24"/>
+        </w:rPr>
+        <w:t>para que ele seja assinado</w:t>
+      </w:r>
+      <w:r>
+        <w:rPr>
+          <w:sz w:val="24"/>
+          <w:szCs w:val="24"/>
+        </w:rPr>
+        <w:t>.</w:t>
+      </w:r>
+    </w:p>
+    <w:p>
+      <w:pPr>
+        <w:pStyle w:val="PargrafodaLista"/>
+        <w:numPr>
+          <w:ilvl w:val="0"/>
+          <w:numId w:val="1"/>
+        </w:numPr>
+        <w:jc w:val="both"/>
+        <w:rPr>
+          <w:sz w:val="24"/>
+          <w:szCs w:val="24"/>
+        </w:rPr>
+      </w:pPr>
+      <w:r>
+        <w:rPr>
+          <w:b/>
+          <w:bCs/>
+          <w:sz w:val="24"/>
+          <w:szCs w:val="24"/>
+        </w:rPr>
+        <w:t>RN-0</w:t>
+      </w:r>
+      <w:r>
+        <w:rPr>
+          <w:b/>
+          <w:bCs/>
+          <w:sz w:val="24"/>
+          <w:szCs w:val="24"/>
+        </w:rPr>
+        <w:t>21</w:t>
+      </w:r>
+      <w:r>
+        <w:rPr>
+          <w:b/>
+          <w:bCs/>
+          <w:sz w:val="24"/>
+          <w:szCs w:val="24"/>
+        </w:rPr>
+        <w:t>:</w:t>
+      </w:r>
+      <w:r>
+        <w:rPr>
+          <w:sz w:val="24"/>
+          <w:szCs w:val="24"/>
+        </w:rPr>
+        <w:t xml:space="preserve"> </w:t>
+      </w:r>
+      <w:r>
+        <w:rPr>
+          <w:sz w:val="24"/>
+          <w:szCs w:val="24"/>
+        </w:rPr>
+        <w:t xml:space="preserve">Após receber </w:t>
+      </w:r>
+      <w:r>
+        <w:rPr>
+          <w:sz w:val="24"/>
+          <w:szCs w:val="24"/>
+        </w:rPr>
+        <w:t>o contrato assinado, o gerente deve receber o pagamento de acordo com o contrato, e esse valor deve ser incluído aos fundos do caixa do estabelecimento</w:t>
+      </w:r>
+      <w:r>
+        <w:rPr>
+          <w:sz w:val="24"/>
+          <w:szCs w:val="24"/>
+        </w:rPr>
+        <w:t>.</w:t>
+      </w:r>
+    </w:p>
+    <w:p>
+      <w:pPr>
+        <w:ind w:left="360"/>
+        <w:jc w:val="both"/>
+        <w:rPr>
+          <w:sz w:val="24"/>
+          <w:szCs w:val="24"/>
+        </w:rPr>
+      </w:pPr>
+    </w:p>
+    <w:p>
+      <w:pPr>
+        <w:ind w:left="360"/>
+        <w:jc w:val="both"/>
+        <w:rPr>
+          <w:sz w:val="24"/>
+          <w:szCs w:val="24"/>
+        </w:rPr>
+      </w:pPr>
+    </w:p>
+    <w:p>
+      <w:pPr>
+        <w:ind w:left="360"/>
+        <w:jc w:val="both"/>
+        <w:rPr>
+          <w:sz w:val="24"/>
+          <w:szCs w:val="24"/>
+        </w:rPr>
+      </w:pPr>
+    </w:p>
+    <w:p>
+      <w:pPr>
+        <w:ind w:left="360"/>
+        <w:jc w:val="both"/>
+        <w:rPr>
+          <w:sz w:val="24"/>
+          <w:szCs w:val="24"/>
+        </w:rPr>
+      </w:pPr>
+    </w:p>
+    <w:p>
+      <w:pPr>
+        <w:ind w:left="360"/>
+        <w:jc w:val="both"/>
+        <w:rPr>
+          <w:sz w:val="24"/>
+          <w:szCs w:val="24"/>
+        </w:rPr>
+      </w:pPr>
+    </w:p>
+    <w:p>
+      <w:pPr>
+        <w:ind w:left="360"/>
+        <w:jc w:val="both"/>
+        <w:rPr>
+          <w:sz w:val="24"/>
+          <w:szCs w:val="24"/>
+        </w:rPr>
+      </w:pPr>
+    </w:p>
+    <w:p>
+      <w:pPr>
+        <w:ind w:left="360"/>
+        <w:jc w:val="both"/>
+        <w:rPr>
+          <w:sz w:val="24"/>
+          <w:szCs w:val="24"/>
+        </w:rPr>
+      </w:pPr>
+    </w:p>
+    <w:p>
+      <w:pPr>
+        <w:ind w:left="360"/>
+        <w:jc w:val="both"/>
+        <w:rPr>
+          <w:sz w:val="24"/>
+          <w:szCs w:val="24"/>
+        </w:rPr>
+      </w:pPr>
+    </w:p>
+    <w:p>
+      <w:pPr>
+        <w:ind w:left="360"/>
+        <w:jc w:val="both"/>
+        <w:rPr>
+          <w:sz w:val="24"/>
+          <w:szCs w:val="24"/>
+        </w:rPr>
+      </w:pPr>
+    </w:p>
+    <w:p>
+      <w:pPr>
+        <w:ind w:left="360"/>
+        <w:jc w:val="both"/>
+        <w:rPr>
+          <w:sz w:val="24"/>
+          <w:szCs w:val="24"/>
+        </w:rPr>
+      </w:pPr>
+    </w:p>
+    <w:p>
+      <w:pPr>
+        <w:ind w:left="360"/>
+        <w:jc w:val="both"/>
+        <w:rPr>
+          <w:sz w:val="24"/>
+          <w:szCs w:val="24"/>
+        </w:rPr>
+      </w:pPr>
+    </w:p>
+    <w:p>
+      <w:pPr>
+        <w:ind w:left="360"/>
+        <w:jc w:val="both"/>
+        <w:rPr>
+          <w:sz w:val="24"/>
+          <w:szCs w:val="24"/>
+        </w:rPr>
+      </w:pPr>
+      <w:r>
+        <w:rPr>
+          <w:sz w:val="24"/>
+          <w:szCs w:val="24"/>
+        </w:rPr>
+        <w:lastRenderedPageBreak/>
+        <w:drawing>
+          <wp:inline distT="0" distB="0" distL="0" distR="0" wp14:anchorId="3F6BD2DE" wp14:editId="4D509202">
+            <wp:extent cx="5400040" cy="3037840"/>
+            <wp:effectExtent l="0" t="0" r="0" b="0"/>
+            <wp:docPr id="9" name="Imagem 9"/>
+            <wp:cNvGraphicFramePr>
+              <a:graphicFrameLocks xmlns:a="http://schemas.openxmlformats.org/drawingml/2006/main" noChangeAspect="1"/>
+            </wp:cNvGraphicFramePr>
+            <a:graphic xmlns:a="http://schemas.openxmlformats.org/drawingml/2006/main">
+              <a:graphicData uri="http://schemas.openxmlformats.org/drawingml/2006/picture">
+                <pic:pic xmlns:pic="http://schemas.openxmlformats.org/drawingml/2006/picture">
+                  <pic:nvPicPr>
+                    <pic:cNvPr id="1" name=""/>
+                    <pic:cNvPicPr/>
+                  </pic:nvPicPr>
+                  <pic:blipFill>
+                    <a:blip r:embed="rId13"/>
+                    <a:stretch>
+                      <a:fillRect/>
+                    </a:stretch>
+                  </pic:blipFill>
+                  <pic:spPr>
+                    <a:xfrm>
+                      <a:off x="0" y="0"/>
+                      <a:ext cx="5400040" cy="3037840"/>
+                    </a:xfrm>
+                    <a:prstGeom prst="rect">
+                      <a:avLst/>
+                    </a:prstGeom>
+                  </pic:spPr>
+                </pic:pic>
+              </a:graphicData>
+            </a:graphic>
+          </wp:inline>
+        </w:drawing>
+      </w:r>
+    </w:p>
+    <w:p>
+      <w:pPr>
+        <w:jc w:val="center"/>
+        <w:rPr>
+          <w:b/>
+          <w:bCs/>
+          <w:sz w:val="28"/>
+          <w:szCs w:val="28"/>
+        </w:rPr>
+      </w:pPr>
+      <w:r>
+        <w:rPr>
+          <w:b/>
+          <w:bCs/>
+          <w:sz w:val="28"/>
+          <w:szCs w:val="28"/>
+        </w:rPr>
+        <w:t>Regras de Negócio</w:t>
+      </w:r>
+      <w:r>
+        <w:rPr>
+          <w:b/>
+          <w:bCs/>
+          <w:sz w:val="28"/>
+          <w:szCs w:val="28"/>
+        </w:rPr>
+        <w:t>:</w:t>
+      </w:r>
+      <w:r>
+        <w:rPr>
+          <w:b/>
+          <w:bCs/>
+          <w:sz w:val="28"/>
+          <w:szCs w:val="28"/>
+        </w:rPr>
+        <w:t xml:space="preserve"> </w:t>
+      </w:r>
+      <w:r>
+        <w:rPr>
+          <w:b/>
+          <w:bCs/>
+          <w:sz w:val="28"/>
+          <w:szCs w:val="28"/>
+        </w:rPr>
+        <w:t xml:space="preserve">Escritório da Gerência </w:t>
+      </w:r>
+      <w:r>
+        <w:rPr>
+          <w:b/>
+          <w:bCs/>
+          <w:sz w:val="28"/>
+          <w:szCs w:val="28"/>
+        </w:rPr>
+        <w:t xml:space="preserve">– </w:t>
+      </w:r>
+      <w:r>
+        <w:rPr>
+          <w:b/>
+          <w:bCs/>
+          <w:sz w:val="28"/>
+          <w:szCs w:val="28"/>
+        </w:rPr>
+        <w:t>Realizar</w:t>
+      </w:r>
+      <w:r>
+        <w:rPr>
+          <w:b/>
+          <w:bCs/>
+          <w:sz w:val="28"/>
+          <w:szCs w:val="28"/>
+        </w:rPr>
+        <w:t xml:space="preserve"> </w:t>
+      </w:r>
+      <w:r>
+        <w:rPr>
+          <w:b/>
+          <w:bCs/>
+          <w:sz w:val="28"/>
+          <w:szCs w:val="28"/>
+        </w:rPr>
+        <w:t>evento</w:t>
+      </w:r>
+    </w:p>
+    <w:p>
+      <w:pPr>
+        <w:pStyle w:val="PargrafodaLista"/>
+        <w:numPr>
+          <w:ilvl w:val="0"/>
+          <w:numId w:val="1"/>
+        </w:numPr>
+        <w:jc w:val="both"/>
+        <w:rPr>
+          <w:sz w:val="24"/>
+          <w:szCs w:val="24"/>
+        </w:rPr>
+      </w:pPr>
+      <w:r>
+        <w:rPr>
+          <w:b/>
+          <w:bCs/>
+          <w:sz w:val="24"/>
+          <w:szCs w:val="24"/>
+        </w:rPr>
+        <w:t>RN-0</w:t>
+      </w:r>
+      <w:r>
+        <w:rPr>
+          <w:b/>
+          <w:bCs/>
+          <w:sz w:val="24"/>
+          <w:szCs w:val="24"/>
+        </w:rPr>
+        <w:t>22</w:t>
+      </w:r>
+      <w:r>
+        <w:rPr>
+          <w:b/>
+          <w:bCs/>
+          <w:sz w:val="24"/>
+          <w:szCs w:val="24"/>
+        </w:rPr>
+        <w:t>:</w:t>
+      </w:r>
+      <w:r>
+        <w:rPr>
+          <w:b/>
+          <w:bCs/>
+          <w:sz w:val="24"/>
+          <w:szCs w:val="24"/>
+        </w:rPr>
+        <w:t xml:space="preserve"> </w:t>
+      </w:r>
+      <w:r>
+        <w:rPr>
+          <w:sz w:val="24"/>
+          <w:szCs w:val="24"/>
+        </w:rPr>
+        <w:t>Se o gerente não receber lista de convidados, o evento será aberto para o público em geral</w:t>
+      </w:r>
+      <w:r>
+        <w:rPr>
+          <w:sz w:val="24"/>
+          <w:szCs w:val="24"/>
+        </w:rPr>
+        <w:t>.</w:t>
+      </w:r>
+    </w:p>
+    <w:p>
+      <w:pPr>
+        <w:pStyle w:val="PargrafodaLista"/>
+        <w:numPr>
+          <w:ilvl w:val="0"/>
+          <w:numId w:val="1"/>
+        </w:numPr>
+        <w:jc w:val="both"/>
+        <w:rPr>
+          <w:sz w:val="24"/>
+          <w:szCs w:val="24"/>
+        </w:rPr>
+      </w:pPr>
+      <w:r>
+        <w:rPr>
+          <w:b/>
+          <w:bCs/>
+          <w:sz w:val="24"/>
+          <w:szCs w:val="24"/>
+        </w:rPr>
+        <w:t>RN-0</w:t>
+      </w:r>
+      <w:r>
+        <w:rPr>
+          <w:b/>
+          <w:bCs/>
+          <w:sz w:val="24"/>
+          <w:szCs w:val="24"/>
+        </w:rPr>
+        <w:t>2</w:t>
+      </w:r>
+      <w:r>
+        <w:rPr>
+          <w:b/>
+          <w:bCs/>
+          <w:sz w:val="24"/>
+          <w:szCs w:val="24"/>
+        </w:rPr>
+        <w:t>3</w:t>
+      </w:r>
+      <w:r>
+        <w:rPr>
+          <w:b/>
+          <w:bCs/>
+          <w:sz w:val="24"/>
+          <w:szCs w:val="24"/>
+        </w:rPr>
+        <w:t>:</w:t>
+      </w:r>
+      <w:r>
+        <w:rPr>
+          <w:b/>
+          <w:bCs/>
+          <w:sz w:val="24"/>
+          <w:szCs w:val="24"/>
+        </w:rPr>
+        <w:t xml:space="preserve"> </w:t>
+      </w:r>
+      <w:r>
+        <w:rPr>
+          <w:sz w:val="24"/>
+          <w:szCs w:val="24"/>
+        </w:rPr>
+        <w:t>Ao receber uma lista de convidados a mesma deve ser utilizada para controlar o fluxo de convidados dentro do estabelecimento</w:t>
+      </w:r>
+      <w:r>
+        <w:rPr>
+          <w:sz w:val="24"/>
+          <w:szCs w:val="24"/>
+        </w:rPr>
+        <w:t>.</w:t>
+      </w:r>
+    </w:p>
+    <w:p>
+      <w:pPr>
+        <w:ind w:left="360"/>
+        <w:jc w:val="both"/>
+        <w:rPr>
+          <w:sz w:val="24"/>
+          <w:szCs w:val="24"/>
+        </w:rPr>
+      </w:pPr>
     </w:p>
     <w:sectPr>
       <w:pgSz w:w="11906" w:h="16838"/>
@@ -142,8 +2974,245 @@
 </w:document>
 </file>
 
+<file path=word/numbering.xml><?xml version="1.0" encoding="utf-8"?>
+<w:numbering xmlns:wpc="http://schemas.microsoft.com/office/word/2010/wordprocessingCanvas" xmlns:cx="http://schemas.microsoft.com/office/drawing/2014/chartex" xmlns:cx1="http://schemas.microsoft.com/office/drawing/2015/9/8/chartex" xmlns:cx2="http://schemas.microsoft.com/office/drawing/2015/10/21/chartex" xmlns:cx3="http://schemas.microsoft.com/office/drawing/2016/5/9/chartex" xmlns:cx4="http://schemas.microsoft.com/office/drawing/2016/5/10/chartex" xmlns:cx5="http://schemas.microsoft.com/office/drawing/2016/5/11/chartex" xmlns:cx6="http://schemas.microsoft.com/office/drawing/2016/5/12/chartex" xmlns:cx7="http://schemas.microsoft.com/office/drawing/2016/5/13/chartex" xmlns:cx8="http://schemas.microsoft.com/office/drawing/2016/5/14/chartex" xmlns:mc="http://schemas.openxmlformats.org/markup-compatibility/2006" xmlns:aink="http://schemas.microsoft.com/office/drawing/2016/ink" xmlns:am3d="http://schemas.microsoft.com/office/drawing/2017/model3d" xmlns:o="urn:schemas-microsoft-com:office:office" xmlns:r="http://schemas.openxmlformats.org/officeDocument/2006/relationships" xmlns:m="http://schemas.openxmlformats.org/officeDocument/2006/math" xmlns:v="urn:schemas-microsoft-com:vml" xmlns:wp14="http://schemas.microsoft.com/office/word/2010/wordprocessingDrawing" xmlns:wp="http://schemas.openxmlformats.org/drawingml/2006/wordprocessingDrawing" xmlns:w10="urn:schemas-microsoft-com:office:word" xmlns:w="http://schemas.openxmlformats.org/wordprocessingml/2006/main" xmlns:w14="http://schemas.microsoft.com/office/word/2010/wordml" xmlns:w15="http://schemas.microsoft.com/office/word/2012/wordml" xmlns:w16cid="http://schemas.microsoft.com/office/word/2016/wordml/cid" xmlns:w16se="http://schemas.microsoft.com/office/word/2015/wordml/symex" xmlns:wpg="http://schemas.microsoft.com/office/word/2010/wordprocessingGroup" xmlns:wpi="http://schemas.microsoft.com/office/word/2010/wordprocessingInk" xmlns:wne="http://schemas.microsoft.com/office/word/2006/wordml" xmlns:wps="http://schemas.microsoft.com/office/word/2010/wordprocessingShape" mc:Ignorable="w14 w15 w16se w16cid wp14">
+  <w:abstractNum w:abstractNumId="0" w15:restartNumberingAfterBreak="0">
+    <w:nsid w:val="1F6943A7"/>
+    <w:multiLevelType w:val="hybridMultilevel"/>
+    <w:tmpl w:val="523ADD10"/>
+    <w:lvl w:ilvl="0" w:tplc="04160001">
+      <w:start w:val="1"/>
+      <w:numFmt w:val="bullet"/>
+      <w:lvlText w:val=""/>
+      <w:lvlJc w:val="left"/>
+      <w:pPr>
+        <w:ind w:left="720" w:hanging="360"/>
+      </w:pPr>
+      <w:rPr>
+        <w:rFonts w:ascii="Symbol" w:hAnsi="Symbol" w:hint="default"/>
+      </w:rPr>
+    </w:lvl>
+    <w:lvl w:ilvl="1" w:tplc="04160003" w:tentative="1">
+      <w:start w:val="1"/>
+      <w:numFmt w:val="bullet"/>
+      <w:lvlText w:val="o"/>
+      <w:lvlJc w:val="left"/>
+      <w:pPr>
+        <w:ind w:left="1440" w:hanging="360"/>
+      </w:pPr>
+      <w:rPr>
+        <w:rFonts w:ascii="Courier New" w:hAnsi="Courier New" w:cs="Courier New" w:hint="default"/>
+      </w:rPr>
+    </w:lvl>
+    <w:lvl w:ilvl="2" w:tplc="04160005" w:tentative="1">
+      <w:start w:val="1"/>
+      <w:numFmt w:val="bullet"/>
+      <w:lvlText w:val=""/>
+      <w:lvlJc w:val="left"/>
+      <w:pPr>
+        <w:ind w:left="2160" w:hanging="360"/>
+      </w:pPr>
+      <w:rPr>
+        <w:rFonts w:ascii="Wingdings" w:hAnsi="Wingdings" w:hint="default"/>
+      </w:rPr>
+    </w:lvl>
+    <w:lvl w:ilvl="3" w:tplc="04160001" w:tentative="1">
+      <w:start w:val="1"/>
+      <w:numFmt w:val="bullet"/>
+      <w:lvlText w:val=""/>
+      <w:lvlJc w:val="left"/>
+      <w:pPr>
+        <w:ind w:left="2880" w:hanging="360"/>
+      </w:pPr>
+      <w:rPr>
+        <w:rFonts w:ascii="Symbol" w:hAnsi="Symbol" w:hint="default"/>
+      </w:rPr>
+    </w:lvl>
+    <w:lvl w:ilvl="4" w:tplc="04160003" w:tentative="1">
+      <w:start w:val="1"/>
+      <w:numFmt w:val="bullet"/>
+      <w:lvlText w:val="o"/>
+      <w:lvlJc w:val="left"/>
+      <w:pPr>
+        <w:ind w:left="3600" w:hanging="360"/>
+      </w:pPr>
+      <w:rPr>
+        <w:rFonts w:ascii="Courier New" w:hAnsi="Courier New" w:cs="Courier New" w:hint="default"/>
+      </w:rPr>
+    </w:lvl>
+    <w:lvl w:ilvl="5" w:tplc="04160005" w:tentative="1">
+      <w:start w:val="1"/>
+      <w:numFmt w:val="bullet"/>
+      <w:lvlText w:val=""/>
+      <w:lvlJc w:val="left"/>
+      <w:pPr>
+        <w:ind w:left="4320" w:hanging="360"/>
+      </w:pPr>
+      <w:rPr>
+        <w:rFonts w:ascii="Wingdings" w:hAnsi="Wingdings" w:hint="default"/>
+      </w:rPr>
+    </w:lvl>
+    <w:lvl w:ilvl="6" w:tplc="04160001" w:tentative="1">
+      <w:start w:val="1"/>
+      <w:numFmt w:val="bullet"/>
+      <w:lvlText w:val=""/>
+      <w:lvlJc w:val="left"/>
+      <w:pPr>
+        <w:ind w:left="5040" w:hanging="360"/>
+      </w:pPr>
+      <w:rPr>
+        <w:rFonts w:ascii="Symbol" w:hAnsi="Symbol" w:hint="default"/>
+      </w:rPr>
+    </w:lvl>
+    <w:lvl w:ilvl="7" w:tplc="04160003" w:tentative="1">
+      <w:start w:val="1"/>
+      <w:numFmt w:val="bullet"/>
+      <w:lvlText w:val="o"/>
+      <w:lvlJc w:val="left"/>
+      <w:pPr>
+        <w:ind w:left="5760" w:hanging="360"/>
+      </w:pPr>
+      <w:rPr>
+        <w:rFonts w:ascii="Courier New" w:hAnsi="Courier New" w:cs="Courier New" w:hint="default"/>
+      </w:rPr>
+    </w:lvl>
+    <w:lvl w:ilvl="8" w:tplc="04160005" w:tentative="1">
+      <w:start w:val="1"/>
+      <w:numFmt w:val="bullet"/>
+      <w:lvlText w:val=""/>
+      <w:lvlJc w:val="left"/>
+      <w:pPr>
+        <w:ind w:left="6480" w:hanging="360"/>
+      </w:pPr>
+      <w:rPr>
+        <w:rFonts w:ascii="Wingdings" w:hAnsi="Wingdings" w:hint="default"/>
+      </w:rPr>
+    </w:lvl>
+  </w:abstractNum>
+  <w:abstractNum w:abstractNumId="1" w15:restartNumberingAfterBreak="0">
+    <w:nsid w:val="79353575"/>
+    <w:multiLevelType w:val="hybridMultilevel"/>
+    <w:tmpl w:val="07A246B2"/>
+    <w:lvl w:ilvl="0" w:tplc="04160001">
+      <w:start w:val="1"/>
+      <w:numFmt w:val="bullet"/>
+      <w:lvlText w:val=""/>
+      <w:lvlJc w:val="left"/>
+      <w:pPr>
+        <w:ind w:left="720" w:hanging="360"/>
+      </w:pPr>
+      <w:rPr>
+        <w:rFonts w:ascii="Symbol" w:hAnsi="Symbol" w:hint="default"/>
+      </w:rPr>
+    </w:lvl>
+    <w:lvl w:ilvl="1" w:tplc="04160003" w:tentative="1">
+      <w:start w:val="1"/>
+      <w:numFmt w:val="bullet"/>
+      <w:lvlText w:val="o"/>
+      <w:lvlJc w:val="left"/>
+      <w:pPr>
+        <w:ind w:left="1440" w:hanging="360"/>
+      </w:pPr>
+      <w:rPr>
+        <w:rFonts w:ascii="Courier New" w:hAnsi="Courier New" w:cs="Courier New" w:hint="default"/>
+      </w:rPr>
+    </w:lvl>
+    <w:lvl w:ilvl="2" w:tplc="04160005" w:tentative="1">
+      <w:start w:val="1"/>
+      <w:numFmt w:val="bullet"/>
+      <w:lvlText w:val=""/>
+      <w:lvlJc w:val="left"/>
+      <w:pPr>
+        <w:ind w:left="2160" w:hanging="360"/>
+      </w:pPr>
+      <w:rPr>
+        <w:rFonts w:ascii="Wingdings" w:hAnsi="Wingdings" w:hint="default"/>
+      </w:rPr>
+    </w:lvl>
+    <w:lvl w:ilvl="3" w:tplc="04160001" w:tentative="1">
+      <w:start w:val="1"/>
+      <w:numFmt w:val="bullet"/>
+      <w:lvlText w:val=""/>
+      <w:lvlJc w:val="left"/>
+      <w:pPr>
+        <w:ind w:left="2880" w:hanging="360"/>
+      </w:pPr>
+      <w:rPr>
+        <w:rFonts w:ascii="Symbol" w:hAnsi="Symbol" w:hint="default"/>
+      </w:rPr>
+    </w:lvl>
+    <w:lvl w:ilvl="4" w:tplc="04160003" w:tentative="1">
+      <w:start w:val="1"/>
+      <w:numFmt w:val="bullet"/>
+      <w:lvlText w:val="o"/>
+      <w:lvlJc w:val="left"/>
+      <w:pPr>
+        <w:ind w:left="3600" w:hanging="360"/>
+      </w:pPr>
+      <w:rPr>
+        <w:rFonts w:ascii="Courier New" w:hAnsi="Courier New" w:cs="Courier New" w:hint="default"/>
+      </w:rPr>
+    </w:lvl>
+    <w:lvl w:ilvl="5" w:tplc="04160005" w:tentative="1">
+      <w:start w:val="1"/>
+      <w:numFmt w:val="bullet"/>
+      <w:lvlText w:val=""/>
+      <w:lvlJc w:val="left"/>
+      <w:pPr>
+        <w:ind w:left="4320" w:hanging="360"/>
+      </w:pPr>
+      <w:rPr>
+        <w:rFonts w:ascii="Wingdings" w:hAnsi="Wingdings" w:hint="default"/>
+      </w:rPr>
+    </w:lvl>
+    <w:lvl w:ilvl="6" w:tplc="04160001" w:tentative="1">
+      <w:start w:val="1"/>
+      <w:numFmt w:val="bullet"/>
+      <w:lvlText w:val=""/>
+      <w:lvlJc w:val="left"/>
+      <w:pPr>
+        <w:ind w:left="5040" w:hanging="360"/>
+      </w:pPr>
+      <w:rPr>
+        <w:rFonts w:ascii="Symbol" w:hAnsi="Symbol" w:hint="default"/>
+      </w:rPr>
+    </w:lvl>
+    <w:lvl w:ilvl="7" w:tplc="04160003" w:tentative="1">
+      <w:start w:val="1"/>
+      <w:numFmt w:val="bullet"/>
+      <w:lvlText w:val="o"/>
+      <w:lvlJc w:val="left"/>
+      <w:pPr>
+        <w:ind w:left="5760" w:hanging="360"/>
+      </w:pPr>
+      <w:rPr>
+        <w:rFonts w:ascii="Courier New" w:hAnsi="Courier New" w:cs="Courier New" w:hint="default"/>
+      </w:rPr>
+    </w:lvl>
+    <w:lvl w:ilvl="8" w:tplc="04160005" w:tentative="1">
+      <w:start w:val="1"/>
+      <w:numFmt w:val="bullet"/>
+      <w:lvlText w:val=""/>
+      <w:lvlJc w:val="left"/>
+      <w:pPr>
+        <w:ind w:left="6480" w:hanging="360"/>
+      </w:pPr>
+      <w:rPr>
+        <w:rFonts w:ascii="Wingdings" w:hAnsi="Wingdings" w:hint="default"/>
+      </w:rPr>
+    </w:lvl>
+  </w:abstractNum>
+  <w:num w:numId="1">
+    <w:abstractNumId w:val="0"/>
+  </w:num>
+  <w:num w:numId="2">
+    <w:abstractNumId w:val="1"/>
+  </w:num>
+</w:numbering>
+</file>
+
 <file path=word/styles.xml><?xml version="1.0" encoding="utf-8"?>
-<w:styles xmlns:mc="http://schemas.openxmlformats.org/markup-compatibility/2006" xmlns:r="http://schemas.openxmlformats.org/officeDocument/2006/relationships" xmlns:w="http://schemas.openxmlformats.org/wordprocessingml/2006/main" xmlns:w14="http://schemas.microsoft.com/office/word/2010/wordml" xmlns:w15="http://schemas.microsoft.com/office/word/2012/wordml" xmlns:w16se="http://schemas.microsoft.com/office/word/2015/wordml/symex" mc:Ignorable="w14 w15 w16se">
+<w:styles xmlns:mc="http://schemas.openxmlformats.org/markup-compatibility/2006" xmlns:r="http://schemas.openxmlformats.org/officeDocument/2006/relationships" xmlns:w="http://schemas.openxmlformats.org/wordprocessingml/2006/main" xmlns:w14="http://schemas.microsoft.com/office/word/2010/wordml" xmlns:w15="http://schemas.microsoft.com/office/word/2012/wordml" xmlns:w16cid="http://schemas.microsoft.com/office/word/2016/wordml/cid" xmlns:w16se="http://schemas.microsoft.com/office/word/2015/wordml/symex" mc:Ignorable="w14 w15 w16se w16cid">
   <w:docDefaults>
     <w:rPrDefault>
       <w:rPr>
@@ -159,7 +3228,7 @@
       </w:pPr>
     </w:pPrDefault>
   </w:docDefaults>
-  <w:latentStyles w:defLockedState="0" w:defUIPriority="99" w:defSemiHidden="0" w:defUnhideWhenUsed="0" w:defQFormat="0" w:count="371">
+  <w:latentStyles w:defLockedState="0" w:defUIPriority="99" w:defSemiHidden="0" w:defUnhideWhenUsed="0" w:defQFormat="0" w:count="377">
     <w:lsdException w:name="Normal" w:uiPriority="0" w:qFormat="1"/>
     <w:lsdException w:name="heading 1" w:uiPriority="9" w:qFormat="1"/>
     <w:lsdException w:name="heading 2" w:semiHidden="1" w:uiPriority="9" w:unhideWhenUsed="1" w:qFormat="1"/>
@@ -307,11 +3376,8 @@
     <w:lsdException w:name="Table 3D effects 3" w:semiHidden="1" w:unhideWhenUsed="1"/>
     <w:lsdException w:name="Table Contemporary" w:semiHidden="1" w:unhideWhenUsed="1"/>
     <w:lsdException w:name="Table Elegant" w:semiHidden="1" w:unhideWhenUsed="1"/>
-    <w:lsdException w:name="Table Professional" w:semiHidden="1" w:unhideWhenUsed="1"/>
     <w:lsdException w:name="Table Subtle 1" w:semiHidden="1" w:unhideWhenUsed="1"/>
     <w:lsdException w:name="Table Subtle 2" w:semiHidden="1" w:unhideWhenUsed="1"/>
-    <w:lsdException w:name="Table Web 1" w:semiHidden="1" w:unhideWhenUsed="1"/>
-    <w:lsdException w:name="Table Web 2" w:semiHidden="1" w:unhideWhenUsed="1"/>
     <w:lsdException w:name="Table Web 3" w:semiHidden="1" w:unhideWhenUsed="1"/>
     <w:lsdException w:name="Balloon Text" w:semiHidden="1" w:unhideWhenUsed="1"/>
     <w:lsdException w:name="Table Grid" w:uiPriority="59"/>
@@ -531,6 +3597,12 @@
     <w:lsdException w:name="List Table 5 Dark Accent 6" w:uiPriority="50"/>
     <w:lsdException w:name="List Table 6 Colorful Accent 6" w:uiPriority="51"/>
     <w:lsdException w:name="List Table 7 Colorful Accent 6" w:uiPriority="52"/>
+    <w:lsdException w:name="Mention" w:semiHidden="1" w:unhideWhenUsed="1"/>
+    <w:lsdException w:name="Smart Hyperlink" w:semiHidden="1" w:unhideWhenUsed="1"/>
+    <w:lsdException w:name="Hashtag" w:semiHidden="1" w:unhideWhenUsed="1"/>
+    <w:lsdException w:name="Unresolved Mention" w:semiHidden="1" w:unhideWhenUsed="1"/>
+    <w:lsdException w:name="Smart Link" w:semiHidden="1" w:unhideWhenUsed="1"/>
+    <w:lsdException w:name="Smart Link Error" w:semiHidden="1" w:unhideWhenUsed="1"/>
   </w:latentStyles>
   <w:style w:type="paragraph" w:default="1" w:styleId="Normal">
     <w:name w:val="Normal"/>
@@ -562,6 +3634,17 @@
     <w:uiPriority w:val="99"/>
     <w:semiHidden/>
     <w:unhideWhenUsed/>
+  </w:style>
+  <w:style w:type="paragraph" w:styleId="PargrafodaLista">
+    <w:name w:val="List Paragraph"/>
+    <w:basedOn w:val="Normal"/>
+    <w:uiPriority w:val="34"/>
+    <w:qFormat/>
+    <w:rsid w:val="00F26456"/>
+    <w:pPr>
+      <w:ind w:left="720"/>
+      <w:contextualSpacing/>
+    </w:pPr>
   </w:style>
 </w:styles>
 </file>
@@ -849,4 +3932,16 @@
   <a:objectDefaults/>
   <a:extraClrSchemeLst/>
 </a:theme>
+</file>
+
+<file path=customXml/item1.xml><?xml version="1.0" encoding="utf-8"?>
+<b:Sources xmlns:b="http://schemas.openxmlformats.org/officeDocument/2006/bibliography" xmlns="http://schemas.openxmlformats.org/officeDocument/2006/bibliography" SelectedStyle="\APASixthEditionOfficeOnline.xsl" StyleName="APA" Version="6"/>
+</file>
+
+<file path=customXml/itemProps1.xml><?xml version="1.0" encoding="utf-8"?>
+<ds:datastoreItem xmlns:ds="http://schemas.openxmlformats.org/officeDocument/2006/customXml" ds:itemID="{A76D7BE0-BFE9-4675-A61E-85056F5C9E3F}">
+  <ds:schemaRefs>
+    <ds:schemaRef ds:uri="http://schemas.openxmlformats.org/officeDocument/2006/bibliography"/>
+  </ds:schemaRefs>
+</ds:datastoreItem>
 </file>